--- a/Project_Analysis_and_Design_Document.docx
+++ b/Project_Analysis_and_Design_Document.docx
@@ -1,6 +1,6 @@
 
 <file path=word/document.xml><?xml version="1.0" encoding="utf-8"?>
-<w:document xmlns:ve="http://schemas.openxmlformats.org/markup-compatibility/2006" xmlns:o="urn:schemas-microsoft-com:office:office" xmlns:r="http://schemas.openxmlformats.org/officeDocument/2006/relationships" xmlns:m="http://schemas.openxmlformats.org/officeDocument/2006/math" xmlns:v="urn:schemas-microsoft-com:vml" xmlns:wp="http://schemas.openxmlformats.org/drawingml/2006/wordprocessingDrawing" xmlns:w10="urn:schemas-microsoft-com:office:word" xmlns:w="http://schemas.openxmlformats.org/wordprocessingml/2006/main" xmlns:wne="http://schemas.microsoft.com/office/word/2006/wordml">
+<w:document xmlns:wpc="http://schemas.microsoft.com/office/word/2010/wordprocessingCanvas" xmlns:cx="http://schemas.microsoft.com/office/drawing/2014/chartex" xmlns:cx1="http://schemas.microsoft.com/office/drawing/2015/9/8/chartex" xmlns:cx2="http://schemas.microsoft.com/office/drawing/2015/10/21/chartex" xmlns:cx3="http://schemas.microsoft.com/office/drawing/2016/5/9/chartex" xmlns:cx4="http://schemas.microsoft.com/office/drawing/2016/5/10/chartex" xmlns:cx5="http://schemas.microsoft.com/office/drawing/2016/5/11/chartex" xmlns:cx6="http://schemas.microsoft.com/office/drawing/2016/5/12/chartex" xmlns:cx7="http://schemas.microsoft.com/office/drawing/2016/5/13/chartex" xmlns:cx8="http://schemas.microsoft.com/office/drawing/2016/5/14/chartex" xmlns:mc="http://schemas.openxmlformats.org/markup-compatibility/2006" xmlns:aink="http://schemas.microsoft.com/office/drawing/2016/ink" xmlns:am3d="http://schemas.microsoft.com/office/drawing/2017/model3d" xmlns:o="urn:schemas-microsoft-com:office:office" xmlns:r="http://schemas.openxmlformats.org/officeDocument/2006/relationships" xmlns:m="http://schemas.openxmlformats.org/officeDocument/2006/math" xmlns:v="urn:schemas-microsoft-com:vml" xmlns:wp14="http://schemas.microsoft.com/office/word/2010/wordprocessingDrawing" xmlns:wp="http://schemas.openxmlformats.org/drawingml/2006/wordprocessingDrawing" xmlns:w10="urn:schemas-microsoft-com:office:word" xmlns:w="http://schemas.openxmlformats.org/wordprocessingml/2006/main" xmlns:w14="http://schemas.microsoft.com/office/word/2010/wordml" xmlns:w15="http://schemas.microsoft.com/office/word/2012/wordml" xmlns:w16cid="http://schemas.microsoft.com/office/word/2016/wordml/cid" xmlns:w16se="http://schemas.microsoft.com/office/word/2015/wordml/symex" xmlns:wpg="http://schemas.microsoft.com/office/word/2010/wordprocessingGroup" xmlns:wpi="http://schemas.microsoft.com/office/word/2010/wordprocessingInk" xmlns:wne="http://schemas.microsoft.com/office/word/2006/wordml" xmlns:wps="http://schemas.microsoft.com/office/word/2010/wordprocessingShape" mc:Ignorable="w14 w15 w16se w16cid wp14">
   <w:body>
     <w:p>
       <w:pPr>
@@ -10,14 +10,9 @@
           <w:rFonts w:ascii="Times New Roman" w:hAnsi="Times New Roman"/>
         </w:rPr>
       </w:pPr>
-      <w:fldSimple w:instr=" SUBJECT  \* MERGEFORMAT ">
-        <w:r>
-          <w:rPr>
-            <w:rFonts w:ascii="Times New Roman" w:hAnsi="Times New Roman"/>
-          </w:rPr>
-          <w:t>&lt;Project Name&gt;</w:t>
-        </w:r>
-      </w:fldSimple>
+      <w:r>
+        <w:t>Pandemic tracker</w:t>
+      </w:r>
     </w:p>
     <w:p>
       <w:pPr>
@@ -48,6 +43,26 @@
         </w:rPr>
         <w:t>Student:</w:t>
       </w:r>
+      <w:r>
+        <w:rPr>
+          <w:rFonts w:ascii="Times New Roman" w:hAnsi="Times New Roman"/>
+        </w:rPr>
+        <w:t xml:space="preserve"> </w:t>
+      </w:r>
+      <w:proofErr w:type="spellStart"/>
+      <w:r>
+        <w:rPr>
+          <w:rFonts w:ascii="Times New Roman" w:hAnsi="Times New Roman"/>
+        </w:rPr>
+        <w:t>Husman</w:t>
+      </w:r>
+      <w:proofErr w:type="spellEnd"/>
+      <w:r>
+        <w:rPr>
+          <w:rFonts w:ascii="Times New Roman" w:hAnsi="Times New Roman"/>
+        </w:rPr>
+        <w:t xml:space="preserve"> Andrei</w:t>
+      </w:r>
     </w:p>
     <w:p>
       <w:pPr>
@@ -63,6 +78,13 @@
           <w:sz w:val="36"/>
         </w:rPr>
         <w:t>Group:</w:t>
+      </w:r>
+      <w:r>
+        <w:rPr>
+          <w:b/>
+          <w:sz w:val="36"/>
+        </w:rPr>
+        <w:t>30431</w:t>
       </w:r>
     </w:p>
     <w:p>
@@ -138,7 +160,7 @@
           <w:insideV w:val="single" w:sz="6" w:space="0" w:color="auto"/>
         </w:tblBorders>
         <w:tblLayout w:type="fixed"/>
-        <w:tblLook w:val="0000"/>
+        <w:tblLook w:val="0000" w:firstRow="0" w:lastRow="0" w:firstColumn="0" w:lastColumn="0" w:noHBand="0" w:noVBand="0"/>
       </w:tblPr>
       <w:tblGrid>
         <w:gridCol w:w="2304"/>
@@ -238,7 +260,25 @@
               <w:pStyle w:val="Tabletext"/>
             </w:pPr>
             <w:r>
-              <w:t>&lt;dd/mmm/yy&gt;</w:t>
+              <w:t>&lt;</w:t>
+            </w:r>
+            <w:r>
+              <w:t>21</w:t>
+            </w:r>
+            <w:r>
+              <w:t>/</w:t>
+            </w:r>
+            <w:r>
+              <w:t>03</w:t>
+            </w:r>
+            <w:r>
+              <w:t>/</w:t>
+            </w:r>
+            <w:r>
+              <w:t>20</w:t>
+            </w:r>
+            <w:r>
+              <w:t>&gt;</w:t>
             </w:r>
           </w:p>
         </w:tc>
@@ -251,7 +291,13 @@
               <w:pStyle w:val="Tabletext"/>
             </w:pPr>
             <w:r>
-              <w:t>&lt;x.x&gt;</w:t>
+              <w:t>&lt;</w:t>
+            </w:r>
+            <w:r>
+              <w:t>1.0</w:t>
+            </w:r>
+            <w:r>
+              <w:t>&gt;</w:t>
             </w:r>
           </w:p>
         </w:tc>
@@ -276,8 +322,13 @@
             <w:pPr>
               <w:pStyle w:val="Tabletext"/>
             </w:pPr>
+            <w:proofErr w:type="spellStart"/>
             <w:r>
-              <w:t>&lt;name&gt;</w:t>
+              <w:t>Husman</w:t>
+            </w:r>
+            <w:proofErr w:type="spellEnd"/>
+            <w:r>
+              <w:t xml:space="preserve"> Andrei</w:t>
             </w:r>
           </w:p>
         </w:tc>
@@ -2051,36 +2102,6 @@
     </w:p>
     <w:p>
       <w:pPr>
-        <w:ind w:firstLine="720"/>
-        <w:rPr>
-          <w:i/>
-          <w:color w:val="943634"/>
-        </w:rPr>
-      </w:pPr>
-      <w:r>
-        <w:rPr>
-          <w:i/>
-          <w:color w:val="943634"/>
-        </w:rPr>
-        <w:t>[</w:t>
-      </w:r>
-      <w:r>
-        <w:rPr>
-          <w:i/>
-          <w:color w:val="943634" w:themeColor="accent2" w:themeShade="BF"/>
-        </w:rPr>
-        <w:t>Present the project specification</w:t>
-      </w:r>
-      <w:r>
-        <w:rPr>
-          <w:i/>
-          <w:color w:val="943634"/>
-        </w:rPr>
-        <w:t>]</w:t>
-      </w:r>
-    </w:p>
-    <w:p>
-      <w:pPr>
         <w:pStyle w:val="Heading1"/>
         <w:numPr>
           <w:ilvl w:val="0"/>
@@ -2094,6 +2115,12 @@
           <w:rFonts w:ascii="Times New Roman" w:hAnsi="Times New Roman"/>
         </w:rPr>
       </w:pPr>
+      <w:r>
+        <w:rPr>
+          <w:rFonts w:ascii="Times New Roman" w:hAnsi="Times New Roman"/>
+        </w:rPr>
+        <w:t>The goal of the project is to provide the users information about the COVID-19 virus in real time.</w:t>
+      </w:r>
     </w:p>
     <w:p>
       <w:pPr>
@@ -2141,6 +2168,15 @@
       </w:r>
       <w:bookmarkEnd w:id="2"/>
     </w:p>
+    <w:p/>
+    <w:p>
+      <w:pPr>
+        <w:ind w:left="720"/>
+      </w:pPr>
+      <w:r>
+        <w:t>The project uses one entity which is the Country entity.</w:t>
+      </w:r>
+    </w:p>
     <w:p>
       <w:pPr>
         <w:ind w:left="720"/>
@@ -2149,45 +2185,63 @@
           <w:color w:val="943634"/>
         </w:rPr>
       </w:pPr>
-      <w:r>
+    </w:p>
+    <w:p>
+      <w:pPr>
+        <w:ind w:left="720"/>
         <w:rPr>
           <w:i/>
           <w:color w:val="943634"/>
         </w:rPr>
-        <w:t>[Define the domain model and create the conceptual class diagrams]</w:t>
-      </w:r>
-    </w:p>
-    <w:p>
-      <w:pPr>
-        <w:pStyle w:val="Heading1"/>
-        <w:rPr>
-          <w:rFonts w:ascii="Times New Roman" w:hAnsi="Times New Roman"/>
-        </w:rPr>
-      </w:pPr>
-      <w:bookmarkStart w:id="3" w:name="_Toc285793957"/>
-      <w:r>
-        <w:rPr>
-          <w:rFonts w:ascii="Times New Roman" w:hAnsi="Times New Roman"/>
-        </w:rPr>
-        <w:t>Architectural Design</w:t>
-      </w:r>
-      <w:bookmarkEnd w:id="3"/>
-    </w:p>
-    <w:p>
-      <w:pPr>
-        <w:pStyle w:val="Heading2"/>
-        <w:rPr>
-          <w:rFonts w:ascii="Times New Roman" w:hAnsi="Times New Roman"/>
-        </w:rPr>
-      </w:pPr>
-      <w:bookmarkStart w:id="4" w:name="_Toc285793958"/>
-      <w:r>
-        <w:rPr>
-          <w:rFonts w:ascii="Times New Roman" w:hAnsi="Times New Roman"/>
-        </w:rPr>
-        <w:t>Conceptual Architecture</w:t>
-      </w:r>
-      <w:bookmarkEnd w:id="4"/>
+      </w:pPr>
+      <w:r>
+        <w:rPr>
+          <w:b/>
+          <w:noProof/>
+          <w:sz w:val="24"/>
+        </w:rPr>
+        <w:drawing>
+          <wp:inline distT="0" distB="0" distL="0" distR="0" wp14:anchorId="7E5479B0" wp14:editId="09CD5119">
+            <wp:extent cx="1066800" cy="977900"/>
+            <wp:effectExtent l="0" t="0" r="0" b="0"/>
+            <wp:docPr id="1" name="Picture 1" descr="A screenshot of a social media post&#10;&#10;Description automatically generated"/>
+            <wp:cNvGraphicFramePr>
+              <a:graphicFrameLocks xmlns:a="http://schemas.openxmlformats.org/drawingml/2006/main" noChangeAspect="1"/>
+            </wp:cNvGraphicFramePr>
+            <a:graphic xmlns:a="http://schemas.openxmlformats.org/drawingml/2006/main">
+              <a:graphicData uri="http://schemas.openxmlformats.org/drawingml/2006/picture">
+                <pic:pic xmlns:pic="http://schemas.openxmlformats.org/drawingml/2006/picture">
+                  <pic:nvPicPr>
+                    <pic:cNvPr id="1" name="91593159_3045637622148428_4802374345802383360_n.png"/>
+                    <pic:cNvPicPr/>
+                  </pic:nvPicPr>
+                  <pic:blipFill>
+                    <a:blip r:embed="rId8">
+                      <a:extLst>
+                        <a:ext uri="{28A0092B-C50C-407E-A947-70E740481C1C}">
+                          <a14:useLocalDpi xmlns:a14="http://schemas.microsoft.com/office/drawing/2010/main" val="0"/>
+                        </a:ext>
+                      </a:extLst>
+                    </a:blip>
+                    <a:stretch>
+                      <a:fillRect/>
+                    </a:stretch>
+                  </pic:blipFill>
+                  <pic:spPr>
+                    <a:xfrm>
+                      <a:off x="0" y="0"/>
+                      <a:ext cx="1066800" cy="977900"/>
+                    </a:xfrm>
+                    <a:prstGeom prst="rect">
+                      <a:avLst/>
+                    </a:prstGeom>
+                  </pic:spPr>
+                </pic:pic>
+              </a:graphicData>
+            </a:graphic>
+          </wp:inline>
+        </w:drawing>
+      </w:r>
     </w:p>
     <w:p>
       <w:pPr>
@@ -2197,61 +2251,161 @@
           <w:color w:val="943634"/>
         </w:rPr>
       </w:pPr>
-      <w:r>
+    </w:p>
+    <w:p>
+      <w:pPr>
+        <w:pStyle w:val="Heading1"/>
+        <w:rPr>
+          <w:rFonts w:ascii="Times New Roman" w:hAnsi="Times New Roman"/>
+        </w:rPr>
+      </w:pPr>
+      <w:bookmarkStart w:id="3" w:name="_Toc285793957"/>
+      <w:r>
+        <w:rPr>
+          <w:rFonts w:ascii="Times New Roman" w:hAnsi="Times New Roman"/>
+        </w:rPr>
+        <w:t>Architectural Design</w:t>
+      </w:r>
+      <w:bookmarkEnd w:id="3"/>
+    </w:p>
+    <w:p>
+      <w:pPr>
+        <w:pStyle w:val="Heading2"/>
+        <w:rPr>
+          <w:rFonts w:ascii="Times New Roman" w:hAnsi="Times New Roman"/>
+        </w:rPr>
+      </w:pPr>
+      <w:bookmarkStart w:id="4" w:name="_Toc285793958"/>
+      <w:r>
+        <w:rPr>
+          <w:rFonts w:ascii="Times New Roman" w:hAnsi="Times New Roman"/>
+        </w:rPr>
+        <w:t>Conceptual Architecture</w:t>
+      </w:r>
+      <w:bookmarkEnd w:id="4"/>
+    </w:p>
+    <w:p>
+      <w:pPr>
+        <w:ind w:left="720"/>
+      </w:pPr>
+      <w:r>
+        <w:t>The architecture features on a client server basis, the backend being segregated from the frontend. The web app uses data which is independently collected and achieves a high degree of cohesion and a low coupling in the way the system behaves.</w:t>
+      </w:r>
+    </w:p>
+    <w:p>
+      <w:pPr>
+        <w:ind w:left="720"/>
+      </w:pPr>
+      <w:r>
+        <w:t>The backend uses a layered architectural pattern, using responsibility segregation and data independence</w:t>
+      </w:r>
+      <w:r>
+        <w:t>.</w:t>
+      </w:r>
+    </w:p>
+    <w:p>
+      <w:pPr>
+        <w:widowControl/>
+        <w:spacing w:line="240" w:lineRule="auto"/>
+        <w:ind w:left="720"/>
+      </w:pPr>
+      <w:bookmarkStart w:id="5" w:name="_Toc285793959"/>
+    </w:p>
+    <w:p>
+      <w:pPr>
+        <w:pStyle w:val="Heading2"/>
+        <w:rPr>
+          <w:rFonts w:ascii="Times New Roman" w:hAnsi="Times New Roman"/>
+        </w:rPr>
+      </w:pPr>
+      <w:r>
+        <w:rPr>
+          <w:rFonts w:ascii="Times New Roman" w:hAnsi="Times New Roman"/>
+        </w:rPr>
+        <w:t>Package Design</w:t>
+      </w:r>
+      <w:bookmarkEnd w:id="5"/>
+    </w:p>
+    <w:p/>
+    <w:p>
+      <w:r>
+        <w:rPr>
+          <w:noProof/>
+        </w:rPr>
+        <w:drawing>
+          <wp:inline distT="0" distB="0" distL="0" distR="0">
+            <wp:extent cx="3459093" cy="1145293"/>
+            <wp:effectExtent l="0" t="0" r="0" b="0"/>
+            <wp:docPr id="2" name="Picture 2" descr="A picture containing photo, sitting, looking, man&#10;&#10;Description automatically generated"/>
+            <wp:cNvGraphicFramePr>
+              <a:graphicFrameLocks xmlns:a="http://schemas.openxmlformats.org/drawingml/2006/main" noChangeAspect="1"/>
+            </wp:cNvGraphicFramePr>
+            <a:graphic xmlns:a="http://schemas.openxmlformats.org/drawingml/2006/main">
+              <a:graphicData uri="http://schemas.openxmlformats.org/drawingml/2006/picture">
+                <pic:pic xmlns:pic="http://schemas.openxmlformats.org/drawingml/2006/picture">
+                  <pic:nvPicPr>
+                    <pic:cNvPr id="2" name="90972364_218806585893586_3211404883248807936_n.png"/>
+                    <pic:cNvPicPr/>
+                  </pic:nvPicPr>
+                  <pic:blipFill>
+                    <a:blip r:embed="rId9" cstate="print">
+                      <a:extLst>
+                        <a:ext uri="{28A0092B-C50C-407E-A947-70E740481C1C}">
+                          <a14:useLocalDpi xmlns:a14="http://schemas.microsoft.com/office/drawing/2010/main" val="0"/>
+                        </a:ext>
+                      </a:extLst>
+                    </a:blip>
+                    <a:stretch>
+                      <a:fillRect/>
+                    </a:stretch>
+                  </pic:blipFill>
+                  <pic:spPr>
+                    <a:xfrm>
+                      <a:off x="0" y="0"/>
+                      <a:ext cx="3492264" cy="1156276"/>
+                    </a:xfrm>
+                    <a:prstGeom prst="rect">
+                      <a:avLst/>
+                    </a:prstGeom>
+                  </pic:spPr>
+                </pic:pic>
+              </a:graphicData>
+            </a:graphic>
+          </wp:inline>
+        </w:drawing>
+      </w:r>
+    </w:p>
+    <w:p>
+      <w:pPr>
+        <w:pStyle w:val="Heading2"/>
+        <w:rPr>
+          <w:rFonts w:ascii="Times New Roman" w:hAnsi="Times New Roman"/>
+        </w:rPr>
+      </w:pPr>
+      <w:bookmarkStart w:id="6" w:name="_Toc285793960"/>
+      <w:r>
+        <w:rPr>
+          <w:rFonts w:ascii="Times New Roman" w:hAnsi="Times New Roman"/>
+        </w:rPr>
+        <w:t>Component and Deployment Diagrams</w:t>
+      </w:r>
+      <w:bookmarkEnd w:id="6"/>
+    </w:p>
+    <w:p>
+      <w:pPr>
+        <w:ind w:left="720"/>
         <w:rPr>
           <w:i/>
           <w:color w:val="943634"/>
         </w:rPr>
-        <w:t>[Define the system’s conceptual architecture; use an architectural style and pattern - highlight its use and motivate your choice.]</w:t>
-      </w:r>
-    </w:p>
-    <w:p>
-      <w:pPr>
-        <w:pStyle w:val="Heading2"/>
-        <w:rPr>
-          <w:rFonts w:ascii="Times New Roman" w:hAnsi="Times New Roman"/>
-        </w:rPr>
-      </w:pPr>
-      <w:bookmarkStart w:id="5" w:name="_Toc285793959"/>
-      <w:r>
-        <w:rPr>
-          <w:rFonts w:ascii="Times New Roman" w:hAnsi="Times New Roman"/>
-        </w:rPr>
-        <w:t>Package Design</w:t>
-      </w:r>
-      <w:bookmarkEnd w:id="5"/>
-    </w:p>
-    <w:p>
-      <w:pPr>
-        <w:ind w:left="720"/>
+      </w:pPr>
+      <w:r>
         <w:rPr>
           <w:i/>
           <w:color w:val="943634"/>
         </w:rPr>
-      </w:pPr>
-      <w:r>
-        <w:rPr>
-          <w:i/>
-          <w:color w:val="943634"/>
-        </w:rPr>
-        <w:t>[Create a package diagram]</w:t>
-      </w:r>
-    </w:p>
-    <w:p>
-      <w:pPr>
-        <w:pStyle w:val="Heading2"/>
-        <w:rPr>
-          <w:rFonts w:ascii="Times New Roman" w:hAnsi="Times New Roman"/>
-        </w:rPr>
-      </w:pPr>
-      <w:bookmarkStart w:id="6" w:name="_Toc285793960"/>
-      <w:r>
-        <w:rPr>
-          <w:rFonts w:ascii="Times New Roman" w:hAnsi="Times New Roman"/>
-        </w:rPr>
-        <w:t>Component and Deployment Diagrams</w:t>
-      </w:r>
-      <w:bookmarkEnd w:id="6"/>
+        <w:t>[Create the component and deployment diagrams.]</w:t>
+      </w:r>
     </w:p>
     <w:p>
       <w:pPr>
@@ -2259,10 +2413,49 @@
       </w:pPr>
       <w:r>
         <w:rPr>
-          <w:i/>
-          <w:color w:val="943634"/>
-        </w:rPr>
-        <w:t>[Create the component and deployment diagrams.]</w:t>
+          <w:noProof/>
+        </w:rPr>
+        <w:drawing>
+          <wp:inline distT="0" distB="0" distL="0" distR="0">
+            <wp:extent cx="1040524" cy="1616281"/>
+            <wp:effectExtent l="0" t="0" r="0" b="0"/>
+            <wp:docPr id="3" name="Picture 3" descr="&#10;"/>
+            <wp:cNvGraphicFramePr>
+              <a:graphicFrameLocks xmlns:a="http://schemas.openxmlformats.org/drawingml/2006/main" noChangeAspect="1"/>
+            </wp:cNvGraphicFramePr>
+            <a:graphic xmlns:a="http://schemas.openxmlformats.org/drawingml/2006/main">
+              <a:graphicData uri="http://schemas.openxmlformats.org/drawingml/2006/picture">
+                <pic:pic xmlns:pic="http://schemas.openxmlformats.org/drawingml/2006/picture">
+                  <pic:nvPicPr>
+                    <pic:cNvPr id="3" name="90715092_207440840515056_5915026975776309248_n.png"/>
+                    <pic:cNvPicPr/>
+                  </pic:nvPicPr>
+                  <pic:blipFill>
+                    <a:blip r:embed="rId10" cstate="print">
+                      <a:extLst>
+                        <a:ext uri="{28A0092B-C50C-407E-A947-70E740481C1C}">
+                          <a14:useLocalDpi xmlns:a14="http://schemas.microsoft.com/office/drawing/2010/main" val="0"/>
+                        </a:ext>
+                      </a:extLst>
+                    </a:blip>
+                    <a:stretch>
+                      <a:fillRect/>
+                    </a:stretch>
+                  </pic:blipFill>
+                  <pic:spPr>
+                    <a:xfrm>
+                      <a:off x="0" y="0"/>
+                      <a:ext cx="1063543" cy="1652037"/>
+                    </a:xfrm>
+                    <a:prstGeom prst="rect">
+                      <a:avLst/>
+                    </a:prstGeom>
+                  </pic:spPr>
+                </pic:pic>
+              </a:graphicData>
+            </a:graphic>
+          </wp:inline>
+        </w:drawing>
       </w:r>
     </w:p>
     <w:p>
@@ -2377,6 +2570,87 @@
     </w:p>
     <w:p>
       <w:pPr>
+        <w:ind w:left="709"/>
+        <w:rPr>
+          <w:i/>
+          <w:color w:val="943634"/>
+        </w:rPr>
+      </w:pPr>
+    </w:p>
+    <w:p>
+      <w:pPr>
+        <w:ind w:left="709"/>
+        <w:rPr>
+          <w:i/>
+          <w:color w:val="943634"/>
+        </w:rPr>
+      </w:pPr>
+      <w:r>
+        <w:rPr>
+          <w:i/>
+          <w:noProof/>
+          <w:color w:val="943634"/>
+        </w:rPr>
+        <w:drawing>
+          <wp:inline distT="0" distB="0" distL="0" distR="0">
+            <wp:extent cx="4461642" cy="1639192"/>
+            <wp:effectExtent l="0" t="0" r="0" b="0"/>
+            <wp:docPr id="5" name="Picture 5">
+              <a:extLst xmlns:a="http://schemas.openxmlformats.org/drawingml/2006/main">
+                <a:ext uri="{C183D7F6-B498-43B3-948B-1728B52AA6E4}">
+                  <adec:decorative xmlns:adec="http://schemas.microsoft.com/office/drawing/2017/decorative" val="0"/>
+                </a:ext>
+              </a:extLst>
+            </wp:docPr>
+            <wp:cNvGraphicFramePr>
+              <a:graphicFrameLocks xmlns:a="http://schemas.openxmlformats.org/drawingml/2006/main" noChangeAspect="1"/>
+            </wp:cNvGraphicFramePr>
+            <a:graphic xmlns:a="http://schemas.openxmlformats.org/drawingml/2006/main">
+              <a:graphicData uri="http://schemas.openxmlformats.org/drawingml/2006/picture">
+                <pic:pic xmlns:pic="http://schemas.openxmlformats.org/drawingml/2006/picture">
+                  <pic:nvPicPr>
+                    <pic:cNvPr id="5" name="90785130_223166375433306_1895544439829430272_n.png"/>
+                    <pic:cNvPicPr/>
+                  </pic:nvPicPr>
+                  <pic:blipFill>
+                    <a:blip r:embed="rId11">
+                      <a:extLst>
+                        <a:ext uri="{28A0092B-C50C-407E-A947-70E740481C1C}">
+                          <a14:useLocalDpi xmlns:a14="http://schemas.microsoft.com/office/drawing/2010/main" val="0"/>
+                        </a:ext>
+                      </a:extLst>
+                    </a:blip>
+                    <a:stretch>
+                      <a:fillRect/>
+                    </a:stretch>
+                  </pic:blipFill>
+                  <pic:spPr>
+                    <a:xfrm>
+                      <a:off x="0" y="0"/>
+                      <a:ext cx="4504932" cy="1655096"/>
+                    </a:xfrm>
+                    <a:prstGeom prst="rect">
+                      <a:avLst/>
+                    </a:prstGeom>
+                  </pic:spPr>
+                </pic:pic>
+              </a:graphicData>
+            </a:graphic>
+          </wp:inline>
+        </w:drawing>
+      </w:r>
+    </w:p>
+    <w:p>
+      <w:pPr>
+        <w:ind w:left="709"/>
+        <w:rPr>
+          <w:i/>
+          <w:color w:val="943634"/>
+        </w:rPr>
+      </w:pPr>
+    </w:p>
+    <w:p>
+      <w:pPr>
         <w:pStyle w:val="Heading2"/>
         <w:numPr>
           <w:ilvl w:val="1"/>
@@ -2436,15 +2710,106 @@
           <w:i/>
           <w:color w:val="943634"/>
         </w:rPr>
-        <w:t xml:space="preserve"> GoF patterns</w:t>
-      </w:r>
+        <w:t xml:space="preserve"> </w:t>
+      </w:r>
+      <w:proofErr w:type="spellStart"/>
       <w:r>
         <w:rPr>
           <w:i/>
           <w:color w:val="943634"/>
         </w:rPr>
+        <w:t>GoF</w:t>
+      </w:r>
+      <w:proofErr w:type="spellEnd"/>
+      <w:r>
+        <w:rPr>
+          <w:i/>
+          <w:color w:val="943634"/>
+        </w:rPr>
+        <w:t xml:space="preserve"> patterns</w:t>
+      </w:r>
+      <w:r>
+        <w:rPr>
+          <w:i/>
+          <w:color w:val="943634"/>
+        </w:rPr>
         <w:t xml:space="preserve"> and motivate your choice]</w:t>
       </w:r>
+    </w:p>
+    <w:p>
+      <w:pPr>
+        <w:ind w:left="709"/>
+        <w:rPr>
+          <w:i/>
+          <w:color w:val="943634"/>
+        </w:rPr>
+      </w:pPr>
+    </w:p>
+    <w:p>
+      <w:pPr>
+        <w:ind w:left="709"/>
+        <w:rPr>
+          <w:i/>
+          <w:color w:val="943634"/>
+        </w:rPr>
+      </w:pPr>
+      <w:r>
+        <w:rPr>
+          <w:i/>
+          <w:noProof/>
+          <w:color w:val="943634"/>
+        </w:rPr>
+        <w:drawing>
+          <wp:inline distT="0" distB="0" distL="0" distR="0">
+            <wp:extent cx="5168900" cy="2755900"/>
+            <wp:effectExtent l="0" t="0" r="0" b="0"/>
+            <wp:docPr id="6" name="Picture 6"/>
+            <wp:cNvGraphicFramePr>
+              <a:graphicFrameLocks xmlns:a="http://schemas.openxmlformats.org/drawingml/2006/main" noChangeAspect="1"/>
+            </wp:cNvGraphicFramePr>
+            <a:graphic xmlns:a="http://schemas.openxmlformats.org/drawingml/2006/main">
+              <a:graphicData uri="http://schemas.openxmlformats.org/drawingml/2006/picture">
+                <pic:pic xmlns:pic="http://schemas.openxmlformats.org/drawingml/2006/picture">
+                  <pic:nvPicPr>
+                    <pic:cNvPr id="6" name="90768352_227161545332987_6397762440645312512_n.png"/>
+                    <pic:cNvPicPr/>
+                  </pic:nvPicPr>
+                  <pic:blipFill>
+                    <a:blip r:embed="rId12">
+                      <a:extLst>
+                        <a:ext uri="{28A0092B-C50C-407E-A947-70E740481C1C}">
+                          <a14:useLocalDpi xmlns:a14="http://schemas.microsoft.com/office/drawing/2010/main" val="0"/>
+                        </a:ext>
+                      </a:extLst>
+                    </a:blip>
+                    <a:stretch>
+                      <a:fillRect/>
+                    </a:stretch>
+                  </pic:blipFill>
+                  <pic:spPr>
+                    <a:xfrm>
+                      <a:off x="0" y="0"/>
+                      <a:ext cx="5168900" cy="2755900"/>
+                    </a:xfrm>
+                    <a:prstGeom prst="rect">
+                      <a:avLst/>
+                    </a:prstGeom>
+                  </pic:spPr>
+                </pic:pic>
+              </a:graphicData>
+            </a:graphic>
+          </wp:inline>
+        </w:drawing>
+      </w:r>
+    </w:p>
+    <w:p>
+      <w:pPr>
+        <w:ind w:left="709"/>
+        <w:rPr>
+          <w:i/>
+          <w:color w:val="943634"/>
+        </w:rPr>
+      </w:pPr>
     </w:p>
     <w:p>
       <w:pPr>
@@ -2556,6 +2921,7 @@
         <w:rPr>
           <w:rFonts w:ascii="Times New Roman" w:hAnsi="Times New Roman"/>
         </w:rPr>
+        <w:lastRenderedPageBreak/>
         <w:t>Elaboration – Iteration 2</w:t>
       </w:r>
       <w:bookmarkEnd w:id="13"/>
@@ -2856,10 +3222,10 @@
     </w:p>
     <w:p/>
     <w:sectPr>
-      <w:headerReference w:type="default" r:id="rId8"/>
-      <w:footerReference w:type="default" r:id="rId9"/>
-      <w:headerReference w:type="first" r:id="rId10"/>
-      <w:footerReference w:type="first" r:id="rId11"/>
+      <w:headerReference w:type="default" r:id="rId13"/>
+      <w:footerReference w:type="default" r:id="rId14"/>
+      <w:headerReference w:type="first" r:id="rId15"/>
+      <w:footerReference w:type="first" r:id="rId16"/>
       <w:pgSz w:w="12240" w:h="15840" w:code="1"/>
       <w:pgMar w:top="1440" w:right="1440" w:bottom="1440" w:left="1440" w:header="720" w:footer="720" w:gutter="0"/>
       <w:cols w:space="720"/>
@@ -2870,7 +3236,7 @@
 </file>
 
 <file path=word/endnotes.xml><?xml version="1.0" encoding="utf-8"?>
-<w:endnotes xmlns:ve="http://schemas.openxmlformats.org/markup-compatibility/2006" xmlns:o="urn:schemas-microsoft-com:office:office" xmlns:r="http://schemas.openxmlformats.org/officeDocument/2006/relationships" xmlns:m="http://schemas.openxmlformats.org/officeDocument/2006/math" xmlns:v="urn:schemas-microsoft-com:vml" xmlns:wp="http://schemas.openxmlformats.org/drawingml/2006/wordprocessingDrawing" xmlns:w10="urn:schemas-microsoft-com:office:word" xmlns:w="http://schemas.openxmlformats.org/wordprocessingml/2006/main" xmlns:wne="http://schemas.microsoft.com/office/word/2006/wordml">
+<w:endnotes xmlns:wpc="http://schemas.microsoft.com/office/word/2010/wordprocessingCanvas" xmlns:cx="http://schemas.microsoft.com/office/drawing/2014/chartex" xmlns:cx1="http://schemas.microsoft.com/office/drawing/2015/9/8/chartex" xmlns:cx2="http://schemas.microsoft.com/office/drawing/2015/10/21/chartex" xmlns:cx3="http://schemas.microsoft.com/office/drawing/2016/5/9/chartex" xmlns:cx4="http://schemas.microsoft.com/office/drawing/2016/5/10/chartex" xmlns:cx5="http://schemas.microsoft.com/office/drawing/2016/5/11/chartex" xmlns:cx6="http://schemas.microsoft.com/office/drawing/2016/5/12/chartex" xmlns:cx7="http://schemas.microsoft.com/office/drawing/2016/5/13/chartex" xmlns:cx8="http://schemas.microsoft.com/office/drawing/2016/5/14/chartex" xmlns:mc="http://schemas.openxmlformats.org/markup-compatibility/2006" xmlns:aink="http://schemas.microsoft.com/office/drawing/2016/ink" xmlns:am3d="http://schemas.microsoft.com/office/drawing/2017/model3d" xmlns:o="urn:schemas-microsoft-com:office:office" xmlns:r="http://schemas.openxmlformats.org/officeDocument/2006/relationships" xmlns:m="http://schemas.openxmlformats.org/officeDocument/2006/math" xmlns:v="urn:schemas-microsoft-com:vml" xmlns:wp14="http://schemas.microsoft.com/office/word/2010/wordprocessingDrawing" xmlns:wp="http://schemas.openxmlformats.org/drawingml/2006/wordprocessingDrawing" xmlns:w10="urn:schemas-microsoft-com:office:word" xmlns:w="http://schemas.openxmlformats.org/wordprocessingml/2006/main" xmlns:w14="http://schemas.microsoft.com/office/word/2010/wordml" xmlns:w15="http://schemas.microsoft.com/office/word/2012/wordml" xmlns:w16cid="http://schemas.microsoft.com/office/word/2016/wordml/cid" xmlns:w16se="http://schemas.microsoft.com/office/word/2015/wordml/symex" xmlns:wpg="http://schemas.microsoft.com/office/word/2010/wordprocessingGroup" xmlns:wpi="http://schemas.microsoft.com/office/word/2010/wordprocessingInk" xmlns:wne="http://schemas.microsoft.com/office/word/2006/wordml" xmlns:wps="http://schemas.microsoft.com/office/word/2010/wordprocessingShape" mc:Ignorable="w14 w15 w16se w16cid wp14">
   <w:endnote w:type="separator" w:id="-1">
     <w:p>
       <w:pPr>
@@ -2895,7 +3261,7 @@
 </file>
 
 <file path=word/footer1.xml><?xml version="1.0" encoding="utf-8"?>
-<w:ftr xmlns:ve="http://schemas.openxmlformats.org/markup-compatibility/2006" xmlns:o="urn:schemas-microsoft-com:office:office" xmlns:r="http://schemas.openxmlformats.org/officeDocument/2006/relationships" xmlns:m="http://schemas.openxmlformats.org/officeDocument/2006/math" xmlns:v="urn:schemas-microsoft-com:vml" xmlns:wp="http://schemas.openxmlformats.org/drawingml/2006/wordprocessingDrawing" xmlns:w10="urn:schemas-microsoft-com:office:word" xmlns:w="http://schemas.openxmlformats.org/wordprocessingml/2006/main" xmlns:wne="http://schemas.microsoft.com/office/word/2006/wordml">
+<w:ftr xmlns:wpc="http://schemas.microsoft.com/office/word/2010/wordprocessingCanvas" xmlns:cx="http://schemas.microsoft.com/office/drawing/2014/chartex" xmlns:cx1="http://schemas.microsoft.com/office/drawing/2015/9/8/chartex" xmlns:cx2="http://schemas.microsoft.com/office/drawing/2015/10/21/chartex" xmlns:cx3="http://schemas.microsoft.com/office/drawing/2016/5/9/chartex" xmlns:cx4="http://schemas.microsoft.com/office/drawing/2016/5/10/chartex" xmlns:cx5="http://schemas.microsoft.com/office/drawing/2016/5/11/chartex" xmlns:cx6="http://schemas.microsoft.com/office/drawing/2016/5/12/chartex" xmlns:cx7="http://schemas.microsoft.com/office/drawing/2016/5/13/chartex" xmlns:cx8="http://schemas.microsoft.com/office/drawing/2016/5/14/chartex" xmlns:mc="http://schemas.openxmlformats.org/markup-compatibility/2006" xmlns:aink="http://schemas.microsoft.com/office/drawing/2016/ink" xmlns:am3d="http://schemas.microsoft.com/office/drawing/2017/model3d" xmlns:o="urn:schemas-microsoft-com:office:office" xmlns:r="http://schemas.openxmlformats.org/officeDocument/2006/relationships" xmlns:m="http://schemas.openxmlformats.org/officeDocument/2006/math" xmlns:v="urn:schemas-microsoft-com:vml" xmlns:wp14="http://schemas.microsoft.com/office/word/2010/wordprocessingDrawing" xmlns:wp="http://schemas.openxmlformats.org/drawingml/2006/wordprocessingDrawing" xmlns:w10="urn:schemas-microsoft-com:office:word" xmlns:w="http://schemas.openxmlformats.org/wordprocessingml/2006/main" xmlns:w14="http://schemas.microsoft.com/office/word/2010/wordml" xmlns:w15="http://schemas.microsoft.com/office/word/2012/wordml" xmlns:w16cid="http://schemas.microsoft.com/office/word/2016/wordml/cid" xmlns:w16se="http://schemas.microsoft.com/office/word/2015/wordml/symex" xmlns:wpg="http://schemas.microsoft.com/office/word/2010/wordprocessingGroup" xmlns:wpi="http://schemas.microsoft.com/office/word/2010/wordprocessingInk" xmlns:wne="http://schemas.microsoft.com/office/word/2006/wordml" xmlns:wps="http://schemas.microsoft.com/office/word/2010/wordprocessingShape" mc:Ignorable="w14 w15 w16se w16cid wp14">
   <w:p>
     <w:pPr>
       <w:pStyle w:val="Footer"/>
@@ -2933,7 +3299,7 @@
 </file>
 
 <file path=word/footer2.xml><?xml version="1.0" encoding="utf-8"?>
-<w:ftr xmlns:ve="http://schemas.openxmlformats.org/markup-compatibility/2006" xmlns:o="urn:schemas-microsoft-com:office:office" xmlns:r="http://schemas.openxmlformats.org/officeDocument/2006/relationships" xmlns:m="http://schemas.openxmlformats.org/officeDocument/2006/math" xmlns:v="urn:schemas-microsoft-com:vml" xmlns:wp="http://schemas.openxmlformats.org/drawingml/2006/wordprocessingDrawing" xmlns:w10="urn:schemas-microsoft-com:office:word" xmlns:w="http://schemas.openxmlformats.org/wordprocessingml/2006/main" xmlns:wne="http://schemas.microsoft.com/office/word/2006/wordml">
+<w:ftr xmlns:wpc="http://schemas.microsoft.com/office/word/2010/wordprocessingCanvas" xmlns:cx="http://schemas.microsoft.com/office/drawing/2014/chartex" xmlns:cx1="http://schemas.microsoft.com/office/drawing/2015/9/8/chartex" xmlns:cx2="http://schemas.microsoft.com/office/drawing/2015/10/21/chartex" xmlns:cx3="http://schemas.microsoft.com/office/drawing/2016/5/9/chartex" xmlns:cx4="http://schemas.microsoft.com/office/drawing/2016/5/10/chartex" xmlns:cx5="http://schemas.microsoft.com/office/drawing/2016/5/11/chartex" xmlns:cx6="http://schemas.microsoft.com/office/drawing/2016/5/12/chartex" xmlns:cx7="http://schemas.microsoft.com/office/drawing/2016/5/13/chartex" xmlns:cx8="http://schemas.microsoft.com/office/drawing/2016/5/14/chartex" xmlns:mc="http://schemas.openxmlformats.org/markup-compatibility/2006" xmlns:aink="http://schemas.microsoft.com/office/drawing/2016/ink" xmlns:am3d="http://schemas.microsoft.com/office/drawing/2017/model3d" xmlns:o="urn:schemas-microsoft-com:office:office" xmlns:r="http://schemas.openxmlformats.org/officeDocument/2006/relationships" xmlns:m="http://schemas.openxmlformats.org/officeDocument/2006/math" xmlns:v="urn:schemas-microsoft-com:vml" xmlns:wp14="http://schemas.microsoft.com/office/word/2010/wordprocessingDrawing" xmlns:wp="http://schemas.openxmlformats.org/drawingml/2006/wordprocessingDrawing" xmlns:w10="urn:schemas-microsoft-com:office:word" xmlns:w="http://schemas.openxmlformats.org/wordprocessingml/2006/main" xmlns:w14="http://schemas.microsoft.com/office/word/2010/wordml" xmlns:w15="http://schemas.microsoft.com/office/word/2012/wordml" xmlns:w16cid="http://schemas.microsoft.com/office/word/2016/wordml/cid" xmlns:w16se="http://schemas.microsoft.com/office/word/2015/wordml/symex" xmlns:wpg="http://schemas.microsoft.com/office/word/2010/wordprocessingGroup" xmlns:wpi="http://schemas.microsoft.com/office/word/2010/wordprocessingInk" xmlns:wne="http://schemas.microsoft.com/office/word/2006/wordml" xmlns:wps="http://schemas.microsoft.com/office/word/2010/wordprocessingShape" mc:Ignorable="w14 w15 w16se w16cid wp14">
   <w:tbl>
     <w:tblPr>
       <w:tblW w:w="0" w:type="auto"/>
@@ -2946,7 +3312,7 @@
         <w:insideV w:val="single" w:sz="6" w:space="0" w:color="auto"/>
       </w:tblBorders>
       <w:tblLayout w:type="fixed"/>
-      <w:tblLook w:val="0000"/>
+      <w:tblLook w:val="0000" w:firstRow="0" w:lastRow="0" w:firstColumn="0" w:lastColumn="0" w:noHBand="0" w:noVBand="0"/>
     </w:tblPr>
     <w:tblGrid>
       <w:gridCol w:w="3162"/>
@@ -3062,7 +3428,7 @@
 </file>
 
 <file path=word/footer3.xml><?xml version="1.0" encoding="utf-8"?>
-<w:ftr xmlns:ve="http://schemas.openxmlformats.org/markup-compatibility/2006" xmlns:o="urn:schemas-microsoft-com:office:office" xmlns:r="http://schemas.openxmlformats.org/officeDocument/2006/relationships" xmlns:m="http://schemas.openxmlformats.org/officeDocument/2006/math" xmlns:v="urn:schemas-microsoft-com:vml" xmlns:wp="http://schemas.openxmlformats.org/drawingml/2006/wordprocessingDrawing" xmlns:w10="urn:schemas-microsoft-com:office:word" xmlns:w="http://schemas.openxmlformats.org/wordprocessingml/2006/main" xmlns:wne="http://schemas.microsoft.com/office/word/2006/wordml">
+<w:ftr xmlns:wpc="http://schemas.microsoft.com/office/word/2010/wordprocessingCanvas" xmlns:cx="http://schemas.microsoft.com/office/drawing/2014/chartex" xmlns:cx1="http://schemas.microsoft.com/office/drawing/2015/9/8/chartex" xmlns:cx2="http://schemas.microsoft.com/office/drawing/2015/10/21/chartex" xmlns:cx3="http://schemas.microsoft.com/office/drawing/2016/5/9/chartex" xmlns:cx4="http://schemas.microsoft.com/office/drawing/2016/5/10/chartex" xmlns:cx5="http://schemas.microsoft.com/office/drawing/2016/5/11/chartex" xmlns:cx6="http://schemas.microsoft.com/office/drawing/2016/5/12/chartex" xmlns:cx7="http://schemas.microsoft.com/office/drawing/2016/5/13/chartex" xmlns:cx8="http://schemas.microsoft.com/office/drawing/2016/5/14/chartex" xmlns:mc="http://schemas.openxmlformats.org/markup-compatibility/2006" xmlns:aink="http://schemas.microsoft.com/office/drawing/2016/ink" xmlns:am3d="http://schemas.microsoft.com/office/drawing/2017/model3d" xmlns:o="urn:schemas-microsoft-com:office:office" xmlns:r="http://schemas.openxmlformats.org/officeDocument/2006/relationships" xmlns:m="http://schemas.openxmlformats.org/officeDocument/2006/math" xmlns:v="urn:schemas-microsoft-com:vml" xmlns:wp14="http://schemas.microsoft.com/office/word/2010/wordprocessingDrawing" xmlns:wp="http://schemas.openxmlformats.org/drawingml/2006/wordprocessingDrawing" xmlns:w10="urn:schemas-microsoft-com:office:word" xmlns:w="http://schemas.openxmlformats.org/wordprocessingml/2006/main" xmlns:w14="http://schemas.microsoft.com/office/word/2010/wordml" xmlns:w15="http://schemas.microsoft.com/office/word/2012/wordml" xmlns:w16cid="http://schemas.microsoft.com/office/word/2016/wordml/cid" xmlns:w16se="http://schemas.microsoft.com/office/word/2015/wordml/symex" xmlns:wpg="http://schemas.microsoft.com/office/word/2010/wordprocessingGroup" xmlns:wpi="http://schemas.microsoft.com/office/word/2010/wordprocessingInk" xmlns:wne="http://schemas.microsoft.com/office/word/2006/wordml" xmlns:wps="http://schemas.microsoft.com/office/word/2010/wordprocessingShape" mc:Ignorable="w14 w15 w16se w16cid wp14">
   <w:p>
     <w:pPr>
       <w:pStyle w:val="Footer"/>
@@ -3072,7 +3438,7 @@
 </file>
 
 <file path=word/footnotes.xml><?xml version="1.0" encoding="utf-8"?>
-<w:footnotes xmlns:ve="http://schemas.openxmlformats.org/markup-compatibility/2006" xmlns:o="urn:schemas-microsoft-com:office:office" xmlns:r="http://schemas.openxmlformats.org/officeDocument/2006/relationships" xmlns:m="http://schemas.openxmlformats.org/officeDocument/2006/math" xmlns:v="urn:schemas-microsoft-com:vml" xmlns:wp="http://schemas.openxmlformats.org/drawingml/2006/wordprocessingDrawing" xmlns:w10="urn:schemas-microsoft-com:office:word" xmlns:w="http://schemas.openxmlformats.org/wordprocessingml/2006/main" xmlns:wne="http://schemas.microsoft.com/office/word/2006/wordml">
+<w:footnotes xmlns:wpc="http://schemas.microsoft.com/office/word/2010/wordprocessingCanvas" xmlns:cx="http://schemas.microsoft.com/office/drawing/2014/chartex" xmlns:cx1="http://schemas.microsoft.com/office/drawing/2015/9/8/chartex" xmlns:cx2="http://schemas.microsoft.com/office/drawing/2015/10/21/chartex" xmlns:cx3="http://schemas.microsoft.com/office/drawing/2016/5/9/chartex" xmlns:cx4="http://schemas.microsoft.com/office/drawing/2016/5/10/chartex" xmlns:cx5="http://schemas.microsoft.com/office/drawing/2016/5/11/chartex" xmlns:cx6="http://schemas.microsoft.com/office/drawing/2016/5/12/chartex" xmlns:cx7="http://schemas.microsoft.com/office/drawing/2016/5/13/chartex" xmlns:cx8="http://schemas.microsoft.com/office/drawing/2016/5/14/chartex" xmlns:mc="http://schemas.openxmlformats.org/markup-compatibility/2006" xmlns:aink="http://schemas.microsoft.com/office/drawing/2016/ink" xmlns:am3d="http://schemas.microsoft.com/office/drawing/2017/model3d" xmlns:o="urn:schemas-microsoft-com:office:office" xmlns:r="http://schemas.openxmlformats.org/officeDocument/2006/relationships" xmlns:m="http://schemas.openxmlformats.org/officeDocument/2006/math" xmlns:v="urn:schemas-microsoft-com:vml" xmlns:wp14="http://schemas.microsoft.com/office/word/2010/wordprocessingDrawing" xmlns:wp="http://schemas.openxmlformats.org/drawingml/2006/wordprocessingDrawing" xmlns:w10="urn:schemas-microsoft-com:office:word" xmlns:w="http://schemas.openxmlformats.org/wordprocessingml/2006/main" xmlns:w14="http://schemas.microsoft.com/office/word/2010/wordml" xmlns:w15="http://schemas.microsoft.com/office/word/2012/wordml" xmlns:w16cid="http://schemas.microsoft.com/office/word/2016/wordml/cid" xmlns:w16se="http://schemas.microsoft.com/office/word/2015/wordml/symex" xmlns:wpg="http://schemas.microsoft.com/office/word/2010/wordprocessingGroup" xmlns:wpi="http://schemas.microsoft.com/office/word/2010/wordprocessingInk" xmlns:wne="http://schemas.microsoft.com/office/word/2006/wordml" xmlns:wps="http://schemas.microsoft.com/office/word/2010/wordprocessingShape" mc:Ignorable="w14 w15 w16se w16cid wp14">
   <w:footnote w:type="separator" w:id="-1">
     <w:p>
       <w:pPr>
@@ -3097,7 +3463,7 @@
 </file>
 
 <file path=word/header1.xml><?xml version="1.0" encoding="utf-8"?>
-<w:hdr xmlns:ve="http://schemas.openxmlformats.org/markup-compatibility/2006" xmlns:o="urn:schemas-microsoft-com:office:office" xmlns:r="http://schemas.openxmlformats.org/officeDocument/2006/relationships" xmlns:m="http://schemas.openxmlformats.org/officeDocument/2006/math" xmlns:v="urn:schemas-microsoft-com:vml" xmlns:wp="http://schemas.openxmlformats.org/drawingml/2006/wordprocessingDrawing" xmlns:w10="urn:schemas-microsoft-com:office:word" xmlns:w="http://schemas.openxmlformats.org/wordprocessingml/2006/main" xmlns:wne="http://schemas.microsoft.com/office/word/2006/wordml">
+<w:hdr xmlns:wpc="http://schemas.microsoft.com/office/word/2010/wordprocessingCanvas" xmlns:cx="http://schemas.microsoft.com/office/drawing/2014/chartex" xmlns:cx1="http://schemas.microsoft.com/office/drawing/2015/9/8/chartex" xmlns:cx2="http://schemas.microsoft.com/office/drawing/2015/10/21/chartex" xmlns:cx3="http://schemas.microsoft.com/office/drawing/2016/5/9/chartex" xmlns:cx4="http://schemas.microsoft.com/office/drawing/2016/5/10/chartex" xmlns:cx5="http://schemas.microsoft.com/office/drawing/2016/5/11/chartex" xmlns:cx6="http://schemas.microsoft.com/office/drawing/2016/5/12/chartex" xmlns:cx7="http://schemas.microsoft.com/office/drawing/2016/5/13/chartex" xmlns:cx8="http://schemas.microsoft.com/office/drawing/2016/5/14/chartex" xmlns:mc="http://schemas.openxmlformats.org/markup-compatibility/2006" xmlns:aink="http://schemas.microsoft.com/office/drawing/2016/ink" xmlns:am3d="http://schemas.microsoft.com/office/drawing/2017/model3d" xmlns:o="urn:schemas-microsoft-com:office:office" xmlns:r="http://schemas.openxmlformats.org/officeDocument/2006/relationships" xmlns:m="http://schemas.openxmlformats.org/officeDocument/2006/math" xmlns:v="urn:schemas-microsoft-com:vml" xmlns:wp14="http://schemas.microsoft.com/office/word/2010/wordprocessingDrawing" xmlns:wp="http://schemas.openxmlformats.org/drawingml/2006/wordprocessingDrawing" xmlns:w10="urn:schemas-microsoft-com:office:word" xmlns:w="http://schemas.openxmlformats.org/wordprocessingml/2006/main" xmlns:w14="http://schemas.microsoft.com/office/word/2010/wordml" xmlns:w15="http://schemas.microsoft.com/office/word/2012/wordml" xmlns:w16cid="http://schemas.microsoft.com/office/word/2016/wordml/cid" xmlns:w16se="http://schemas.microsoft.com/office/word/2015/wordml/symex" xmlns:wpg="http://schemas.microsoft.com/office/word/2010/wordprocessingGroup" xmlns:wpi="http://schemas.microsoft.com/office/word/2010/wordprocessingInk" xmlns:wne="http://schemas.microsoft.com/office/word/2006/wordml" xmlns:wps="http://schemas.microsoft.com/office/word/2010/wordprocessingShape" mc:Ignorable="w14 w15 w16se w16cid wp14">
   <w:tbl>
     <w:tblPr>
       <w:tblW w:w="0" w:type="auto"/>
@@ -3110,7 +3476,7 @@
         <w:insideV w:val="single" w:sz="6" w:space="0" w:color="auto"/>
       </w:tblBorders>
       <w:tblLayout w:type="fixed"/>
-      <w:tblLook w:val="0000"/>
+      <w:tblLook w:val="0000" w:firstRow="0" w:lastRow="0" w:firstColumn="0" w:lastColumn="0" w:noHBand="0" w:noVBand="0"/>
     </w:tblPr>
     <w:tblGrid>
       <w:gridCol w:w="6379"/>
@@ -3122,11 +3488,9 @@
           <w:tcW w:w="6379" w:type="dxa"/>
         </w:tcPr>
         <w:p>
-          <w:fldSimple w:instr=" SUBJECT  \* MERGEFORMAT ">
-            <w:r>
-              <w:t>&lt;Project Name&gt;</w:t>
-            </w:r>
-          </w:fldSimple>
+          <w:r>
+            <w:t>Pandemic tracker</w:t>
+          </w:r>
         </w:p>
       </w:tc>
       <w:tc>
@@ -3169,7 +3533,15 @@
         </w:tcPr>
         <w:p>
           <w:r>
-            <w:t xml:space="preserve">  Date:  &lt;dd/mmm/yy&gt;</w:t>
+            <w:t xml:space="preserve">  Date:  &lt;dd/mmm/</w:t>
+          </w:r>
+          <w:proofErr w:type="spellStart"/>
+          <w:r>
+            <w:t>yy</w:t>
+          </w:r>
+          <w:proofErr w:type="spellEnd"/>
+          <w:r>
+            <w:t>&gt;</w:t>
           </w:r>
         </w:p>
       </w:tc>
@@ -3197,7 +3569,7 @@
 </file>
 
 <file path=word/header2.xml><?xml version="1.0" encoding="utf-8"?>
-<w:hdr xmlns:ve="http://schemas.openxmlformats.org/markup-compatibility/2006" xmlns:o="urn:schemas-microsoft-com:office:office" xmlns:r="http://schemas.openxmlformats.org/officeDocument/2006/relationships" xmlns:m="http://schemas.openxmlformats.org/officeDocument/2006/math" xmlns:v="urn:schemas-microsoft-com:vml" xmlns:wp="http://schemas.openxmlformats.org/drawingml/2006/wordprocessingDrawing" xmlns:w10="urn:schemas-microsoft-com:office:word" xmlns:w="http://schemas.openxmlformats.org/wordprocessingml/2006/main" xmlns:wne="http://schemas.microsoft.com/office/word/2006/wordml">
+<w:hdr xmlns:wpc="http://schemas.microsoft.com/office/word/2010/wordprocessingCanvas" xmlns:cx="http://schemas.microsoft.com/office/drawing/2014/chartex" xmlns:cx1="http://schemas.microsoft.com/office/drawing/2015/9/8/chartex" xmlns:cx2="http://schemas.microsoft.com/office/drawing/2015/10/21/chartex" xmlns:cx3="http://schemas.microsoft.com/office/drawing/2016/5/9/chartex" xmlns:cx4="http://schemas.microsoft.com/office/drawing/2016/5/10/chartex" xmlns:cx5="http://schemas.microsoft.com/office/drawing/2016/5/11/chartex" xmlns:cx6="http://schemas.microsoft.com/office/drawing/2016/5/12/chartex" xmlns:cx7="http://schemas.microsoft.com/office/drawing/2016/5/13/chartex" xmlns:cx8="http://schemas.microsoft.com/office/drawing/2016/5/14/chartex" xmlns:mc="http://schemas.openxmlformats.org/markup-compatibility/2006" xmlns:aink="http://schemas.microsoft.com/office/drawing/2016/ink" xmlns:am3d="http://schemas.microsoft.com/office/drawing/2017/model3d" xmlns:o="urn:schemas-microsoft-com:office:office" xmlns:r="http://schemas.openxmlformats.org/officeDocument/2006/relationships" xmlns:m="http://schemas.openxmlformats.org/officeDocument/2006/math" xmlns:v="urn:schemas-microsoft-com:vml" xmlns:wp14="http://schemas.microsoft.com/office/word/2010/wordprocessingDrawing" xmlns:wp="http://schemas.openxmlformats.org/drawingml/2006/wordprocessingDrawing" xmlns:w10="urn:schemas-microsoft-com:office:word" xmlns:w="http://schemas.openxmlformats.org/wordprocessingml/2006/main" xmlns:w14="http://schemas.microsoft.com/office/word/2010/wordml" xmlns:w15="http://schemas.microsoft.com/office/word/2012/wordml" xmlns:w16cid="http://schemas.microsoft.com/office/word/2016/wordml/cid" xmlns:w16se="http://schemas.microsoft.com/office/word/2015/wordml/symex" xmlns:wpg="http://schemas.microsoft.com/office/word/2010/wordprocessingGroup" xmlns:wpi="http://schemas.microsoft.com/office/word/2010/wordprocessingInk" xmlns:wne="http://schemas.microsoft.com/office/word/2006/wordml" xmlns:wps="http://schemas.microsoft.com/office/word/2010/wordprocessingShape" mc:Ignorable="w14 w15 w16se w16cid wp14">
   <w:p>
     <w:pPr>
       <w:pStyle w:val="Header"/>
@@ -3207,8 +3579,8 @@
 </file>
 
 <file path=word/numbering.xml><?xml version="1.0" encoding="utf-8"?>
-<w:numbering xmlns:ve="http://schemas.openxmlformats.org/markup-compatibility/2006" xmlns:o="urn:schemas-microsoft-com:office:office" xmlns:r="http://schemas.openxmlformats.org/officeDocument/2006/relationships" xmlns:m="http://schemas.openxmlformats.org/officeDocument/2006/math" xmlns:v="urn:schemas-microsoft-com:vml" xmlns:wp="http://schemas.openxmlformats.org/drawingml/2006/wordprocessingDrawing" xmlns:w10="urn:schemas-microsoft-com:office:word" xmlns:w="http://schemas.openxmlformats.org/wordprocessingml/2006/main" xmlns:wne="http://schemas.microsoft.com/office/word/2006/wordml">
-  <w:abstractNum w:abstractNumId="0">
+<w:numbering xmlns:wpc="http://schemas.microsoft.com/office/word/2010/wordprocessingCanvas" xmlns:cx="http://schemas.microsoft.com/office/drawing/2014/chartex" xmlns:cx1="http://schemas.microsoft.com/office/drawing/2015/9/8/chartex" xmlns:cx2="http://schemas.microsoft.com/office/drawing/2015/10/21/chartex" xmlns:cx3="http://schemas.microsoft.com/office/drawing/2016/5/9/chartex" xmlns:cx4="http://schemas.microsoft.com/office/drawing/2016/5/10/chartex" xmlns:cx5="http://schemas.microsoft.com/office/drawing/2016/5/11/chartex" xmlns:cx6="http://schemas.microsoft.com/office/drawing/2016/5/12/chartex" xmlns:cx7="http://schemas.microsoft.com/office/drawing/2016/5/13/chartex" xmlns:cx8="http://schemas.microsoft.com/office/drawing/2016/5/14/chartex" xmlns:mc="http://schemas.openxmlformats.org/markup-compatibility/2006" xmlns:aink="http://schemas.microsoft.com/office/drawing/2016/ink" xmlns:am3d="http://schemas.microsoft.com/office/drawing/2017/model3d" xmlns:o="urn:schemas-microsoft-com:office:office" xmlns:r="http://schemas.openxmlformats.org/officeDocument/2006/relationships" xmlns:m="http://schemas.openxmlformats.org/officeDocument/2006/math" xmlns:v="urn:schemas-microsoft-com:vml" xmlns:wp14="http://schemas.microsoft.com/office/word/2010/wordprocessingDrawing" xmlns:wp="http://schemas.openxmlformats.org/drawingml/2006/wordprocessingDrawing" xmlns:w10="urn:schemas-microsoft-com:office:word" xmlns:w="http://schemas.openxmlformats.org/wordprocessingml/2006/main" xmlns:w14="http://schemas.microsoft.com/office/word/2010/wordml" xmlns:w15="http://schemas.microsoft.com/office/word/2012/wordml" xmlns:w16cid="http://schemas.microsoft.com/office/word/2016/wordml/cid" xmlns:w16se="http://schemas.microsoft.com/office/word/2015/wordml/symex" xmlns:wpg="http://schemas.microsoft.com/office/word/2010/wordprocessingGroup" xmlns:wpi="http://schemas.microsoft.com/office/word/2010/wordprocessingInk" xmlns:wne="http://schemas.microsoft.com/office/word/2006/wordml" xmlns:wps="http://schemas.microsoft.com/office/word/2010/wordprocessingShape" mc:Ignorable="w14 w15 w16se w16cid wp14">
+  <w:abstractNum w:abstractNumId="0" w15:restartNumberingAfterBreak="0">
     <w:nsid w:val="FFFFFFFB"/>
     <w:multiLevelType w:val="multilevel"/>
     <w:tmpl w:val="FFFFFFFF"/>
@@ -3285,7 +3657,7 @@
       <w:lvlJc w:val="left"/>
     </w:lvl>
   </w:abstractNum>
-  <w:abstractNum w:abstractNumId="1">
+  <w:abstractNum w:abstractNumId="1" w15:restartNumberingAfterBreak="0">
     <w:nsid w:val="00126F2B"/>
     <w:multiLevelType w:val="hybridMultilevel"/>
     <w:tmpl w:val="EF2AE7FC"/>
@@ -3374,7 +3746,7 @@
       </w:pPr>
     </w:lvl>
   </w:abstractNum>
-  <w:abstractNum w:abstractNumId="2">
+  <w:abstractNum w:abstractNumId="2" w15:restartNumberingAfterBreak="0">
     <w:nsid w:val="082E746A"/>
     <w:multiLevelType w:val="hybridMultilevel"/>
     <w:tmpl w:val="6742F09C"/>
@@ -3463,7 +3835,7 @@
       </w:pPr>
     </w:lvl>
   </w:abstractNum>
-  <w:abstractNum w:abstractNumId="3">
+  <w:abstractNum w:abstractNumId="3" w15:restartNumberingAfterBreak="0">
     <w:nsid w:val="15A06247"/>
     <w:multiLevelType w:val="hybridMultilevel"/>
     <w:tmpl w:val="9552E5DA"/>
@@ -3552,7 +3924,7 @@
       </w:pPr>
     </w:lvl>
   </w:abstractNum>
-  <w:abstractNum w:abstractNumId="4">
+  <w:abstractNum w:abstractNumId="4" w15:restartNumberingAfterBreak="0">
     <w:nsid w:val="183D1B0A"/>
     <w:multiLevelType w:val="hybridMultilevel"/>
     <w:tmpl w:val="13CCDDA0"/>
@@ -3641,7 +4013,7 @@
       </w:pPr>
     </w:lvl>
   </w:abstractNum>
-  <w:abstractNum w:abstractNumId="5">
+  <w:abstractNum w:abstractNumId="5" w15:restartNumberingAfterBreak="0">
     <w:nsid w:val="26E14A9F"/>
     <w:multiLevelType w:val="hybridMultilevel"/>
     <w:tmpl w:val="86BECE66"/>
@@ -3731,7 +4103,7 @@
       </w:pPr>
     </w:lvl>
   </w:abstractNum>
-  <w:abstractNum w:abstractNumId="6">
+  <w:abstractNum w:abstractNumId="6" w15:restartNumberingAfterBreak="0">
     <w:nsid w:val="35F23968"/>
     <w:multiLevelType w:val="hybridMultilevel"/>
     <w:tmpl w:val="A118ADDA"/>
@@ -3820,7 +4192,7 @@
       </w:pPr>
     </w:lvl>
   </w:abstractNum>
-  <w:abstractNum w:abstractNumId="7">
+  <w:abstractNum w:abstractNumId="7" w15:restartNumberingAfterBreak="0">
     <w:nsid w:val="381E213B"/>
     <w:multiLevelType w:val="hybridMultilevel"/>
     <w:tmpl w:val="86F04156"/>
@@ -3909,7 +4281,7 @@
       </w:pPr>
     </w:lvl>
   </w:abstractNum>
-  <w:abstractNum w:abstractNumId="8">
+  <w:abstractNum w:abstractNumId="8" w15:restartNumberingAfterBreak="0">
     <w:nsid w:val="3E1C6A61"/>
     <w:multiLevelType w:val="hybridMultilevel"/>
     <w:tmpl w:val="B48A89CC"/>
@@ -3998,7 +4370,7 @@
       </w:pPr>
     </w:lvl>
   </w:abstractNum>
-  <w:abstractNum w:abstractNumId="9">
+  <w:abstractNum w:abstractNumId="9" w15:restartNumberingAfterBreak="0">
     <w:nsid w:val="513C4103"/>
     <w:multiLevelType w:val="hybridMultilevel"/>
     <w:tmpl w:val="27DA5F86"/>
@@ -4087,7 +4459,7 @@
       </w:pPr>
     </w:lvl>
   </w:abstractNum>
-  <w:abstractNum w:abstractNumId="10">
+  <w:abstractNum w:abstractNumId="10" w15:restartNumberingAfterBreak="0">
     <w:nsid w:val="60381838"/>
     <w:multiLevelType w:val="hybridMultilevel"/>
     <w:tmpl w:val="D0224A1C"/>
@@ -4176,7 +4548,7 @@
       </w:pPr>
     </w:lvl>
   </w:abstractNum>
-  <w:abstractNum w:abstractNumId="11">
+  <w:abstractNum w:abstractNumId="11" w15:restartNumberingAfterBreak="0">
     <w:nsid w:val="6E422694"/>
     <w:multiLevelType w:val="hybridMultilevel"/>
     <w:tmpl w:val="B2502630"/>
@@ -4265,7 +4637,7 @@
       </w:pPr>
     </w:lvl>
   </w:abstractNum>
-  <w:abstractNum w:abstractNumId="12">
+  <w:abstractNum w:abstractNumId="12" w15:restartNumberingAfterBreak="0">
     <w:nsid w:val="6E5A33EC"/>
     <w:multiLevelType w:val="hybridMultilevel"/>
     <w:tmpl w:val="1076BDEE"/>
@@ -4354,7 +4726,7 @@
       </w:pPr>
     </w:lvl>
   </w:abstractNum>
-  <w:abstractNum w:abstractNumId="13">
+  <w:abstractNum w:abstractNumId="13" w15:restartNumberingAfterBreak="0">
     <w:nsid w:val="7F006540"/>
     <w:multiLevelType w:val="multilevel"/>
     <w:tmpl w:val="122EF47E"/>
@@ -4518,7 +4890,7 @@
 </file>
 
 <file path=word/styles.xml><?xml version="1.0" encoding="utf-8"?>
-<w:styles xmlns:r="http://schemas.openxmlformats.org/officeDocument/2006/relationships" xmlns:w="http://schemas.openxmlformats.org/wordprocessingml/2006/main">
+<w:styles xmlns:mc="http://schemas.openxmlformats.org/markup-compatibility/2006" xmlns:r="http://schemas.openxmlformats.org/officeDocument/2006/relationships" xmlns:w="http://schemas.openxmlformats.org/wordprocessingml/2006/main" xmlns:w14="http://schemas.microsoft.com/office/word/2010/wordml" xmlns:w15="http://schemas.microsoft.com/office/word/2012/wordml" xmlns:w16cid="http://schemas.microsoft.com/office/word/2016/wordml/cid" xmlns:w16se="http://schemas.microsoft.com/office/word/2015/wordml/symex" mc:Ignorable="w14 w15 w16se w16cid">
   <w:docDefaults>
     <w:rPrDefault>
       <w:rPr>
@@ -4534,147 +4906,383 @@
       </w:pPr>
     </w:pPrDefault>
   </w:docDefaults>
-  <w:latentStyles w:defLockedState="0" w:defUIPriority="99" w:defSemiHidden="1" w:defUnhideWhenUsed="1" w:defQFormat="0" w:count="267">
-    <w:lsdException w:name="Normal" w:semiHidden="0" w:uiPriority="0" w:unhideWhenUsed="0" w:qFormat="1"/>
-    <w:lsdException w:name="heading 1" w:semiHidden="0" w:uiPriority="0" w:unhideWhenUsed="0" w:qFormat="1"/>
-    <w:lsdException w:name="heading 2" w:uiPriority="0" w:qFormat="1"/>
-    <w:lsdException w:name="heading 3" w:uiPriority="0" w:qFormat="1"/>
-    <w:lsdException w:name="heading 4" w:uiPriority="0" w:qFormat="1"/>
-    <w:lsdException w:name="heading 5" w:uiPriority="0" w:qFormat="1"/>
-    <w:lsdException w:name="heading 6" w:uiPriority="0" w:qFormat="1"/>
-    <w:lsdException w:name="heading 7" w:uiPriority="0" w:qFormat="1"/>
-    <w:lsdException w:name="heading 8" w:uiPriority="0" w:qFormat="1"/>
-    <w:lsdException w:name="heading 9" w:uiPriority="0" w:qFormat="1"/>
-    <w:lsdException w:name="toc 1" w:uiPriority="39"/>
-    <w:lsdException w:name="toc 2" w:uiPriority="39"/>
-    <w:lsdException w:name="toc 3" w:uiPriority="39"/>
-    <w:lsdException w:name="toc 4" w:uiPriority="39"/>
-    <w:lsdException w:name="toc 5" w:uiPriority="39"/>
-    <w:lsdException w:name="toc 6" w:uiPriority="39"/>
-    <w:lsdException w:name="toc 7" w:uiPriority="39"/>
-    <w:lsdException w:name="toc 8" w:uiPriority="39"/>
-    <w:lsdException w:name="toc 9" w:uiPriority="39"/>
-    <w:lsdException w:name="header" w:uiPriority="0"/>
-    <w:lsdException w:name="footer" w:uiPriority="0"/>
-    <w:lsdException w:name="caption" w:uiPriority="35" w:qFormat="1"/>
-    <w:lsdException w:name="page number" w:uiPriority="0"/>
-    <w:lsdException w:name="Title" w:semiHidden="0" w:uiPriority="0" w:unhideWhenUsed="0" w:qFormat="1"/>
-    <w:lsdException w:name="Default Paragraph Font" w:uiPriority="1"/>
-    <w:lsdException w:name="Subtitle" w:semiHidden="0" w:uiPriority="11" w:unhideWhenUsed="0" w:qFormat="1"/>
-    <w:lsdException w:name="Strong" w:semiHidden="0" w:uiPriority="0" w:unhideWhenUsed="0" w:qFormat="1"/>
-    <w:lsdException w:name="Emphasis" w:semiHidden="0" w:uiPriority="20" w:unhideWhenUsed="0" w:qFormat="1"/>
-    <w:lsdException w:name="Table Grid" w:semiHidden="0" w:uiPriority="59" w:unhideWhenUsed="0"/>
-    <w:lsdException w:name="Placeholder Text" w:unhideWhenUsed="0"/>
-    <w:lsdException w:name="No Spacing" w:semiHidden="0" w:uiPriority="1" w:unhideWhenUsed="0" w:qFormat="1"/>
-    <w:lsdException w:name="Light Shading" w:semiHidden="0" w:uiPriority="60" w:unhideWhenUsed="0"/>
-    <w:lsdException w:name="Light List" w:semiHidden="0" w:uiPriority="61" w:unhideWhenUsed="0"/>
-    <w:lsdException w:name="Light Grid" w:semiHidden="0" w:uiPriority="62" w:unhideWhenUsed="0"/>
-    <w:lsdException w:name="Medium Shading 1" w:semiHidden="0" w:uiPriority="63" w:unhideWhenUsed="0"/>
-    <w:lsdException w:name="Medium Shading 2" w:semiHidden="0" w:uiPriority="64" w:unhideWhenUsed="0"/>
-    <w:lsdException w:name="Medium List 1" w:semiHidden="0" w:uiPriority="65" w:unhideWhenUsed="0"/>
-    <w:lsdException w:name="Medium List 2" w:semiHidden="0" w:uiPriority="66" w:unhideWhenUsed="0"/>
-    <w:lsdException w:name="Medium Grid 1" w:semiHidden="0" w:uiPriority="67" w:unhideWhenUsed="0"/>
-    <w:lsdException w:name="Medium Grid 2" w:semiHidden="0" w:uiPriority="68" w:unhideWhenUsed="0"/>
-    <w:lsdException w:name="Medium Grid 3" w:semiHidden="0" w:uiPriority="69" w:unhideWhenUsed="0"/>
-    <w:lsdException w:name="Dark List" w:semiHidden="0" w:uiPriority="70" w:unhideWhenUsed="0"/>
-    <w:lsdException w:name="Colorful Shading" w:semiHidden="0" w:uiPriority="71" w:unhideWhenUsed="0"/>
-    <w:lsdException w:name="Colorful List" w:semiHidden="0" w:uiPriority="72" w:unhideWhenUsed="0"/>
-    <w:lsdException w:name="Colorful Grid" w:semiHidden="0" w:uiPriority="73" w:unhideWhenUsed="0"/>
-    <w:lsdException w:name="Light Shading Accent 1" w:semiHidden="0" w:uiPriority="60" w:unhideWhenUsed="0"/>
-    <w:lsdException w:name="Light List Accent 1" w:semiHidden="0" w:uiPriority="61" w:unhideWhenUsed="0"/>
-    <w:lsdException w:name="Light Grid Accent 1" w:semiHidden="0" w:uiPriority="62" w:unhideWhenUsed="0"/>
-    <w:lsdException w:name="Medium Shading 1 Accent 1" w:semiHidden="0" w:uiPriority="63" w:unhideWhenUsed="0"/>
-    <w:lsdException w:name="Medium Shading 2 Accent 1" w:semiHidden="0" w:uiPriority="64" w:unhideWhenUsed="0"/>
-    <w:lsdException w:name="Medium List 1 Accent 1" w:semiHidden="0" w:uiPriority="65" w:unhideWhenUsed="0"/>
-    <w:lsdException w:name="Revision" w:unhideWhenUsed="0"/>
-    <w:lsdException w:name="List Paragraph" w:semiHidden="0" w:uiPriority="34" w:unhideWhenUsed="0" w:qFormat="1"/>
-    <w:lsdException w:name="Quote" w:semiHidden="0" w:uiPriority="29" w:unhideWhenUsed="0" w:qFormat="1"/>
-    <w:lsdException w:name="Intense Quote" w:semiHidden="0" w:uiPriority="30" w:unhideWhenUsed="0" w:qFormat="1"/>
-    <w:lsdException w:name="Medium List 2 Accent 1" w:semiHidden="0" w:uiPriority="66" w:unhideWhenUsed="0"/>
-    <w:lsdException w:name="Medium Grid 1 Accent 1" w:semiHidden="0" w:uiPriority="67" w:unhideWhenUsed="0"/>
-    <w:lsdException w:name="Medium Grid 2 Accent 1" w:semiHidden="0" w:uiPriority="68" w:unhideWhenUsed="0"/>
-    <w:lsdException w:name="Medium Grid 3 Accent 1" w:semiHidden="0" w:uiPriority="69" w:unhideWhenUsed="0"/>
-    <w:lsdException w:name="Dark List Accent 1" w:semiHidden="0" w:uiPriority="70" w:unhideWhenUsed="0"/>
-    <w:lsdException w:name="Colorful Shading Accent 1" w:semiHidden="0" w:uiPriority="71" w:unhideWhenUsed="0"/>
-    <w:lsdException w:name="Colorful List Accent 1" w:semiHidden="0" w:uiPriority="72" w:unhideWhenUsed="0"/>
-    <w:lsdException w:name="Colorful Grid Accent 1" w:semiHidden="0" w:uiPriority="73" w:unhideWhenUsed="0"/>
-    <w:lsdException w:name="Light Shading Accent 2" w:semiHidden="0" w:uiPriority="60" w:unhideWhenUsed="0"/>
-    <w:lsdException w:name="Light List Accent 2" w:semiHidden="0" w:uiPriority="61" w:unhideWhenUsed="0"/>
-    <w:lsdException w:name="Light Grid Accent 2" w:semiHidden="0" w:uiPriority="62" w:unhideWhenUsed="0"/>
-    <w:lsdException w:name="Medium Shading 1 Accent 2" w:semiHidden="0" w:uiPriority="63" w:unhideWhenUsed="0"/>
-    <w:lsdException w:name="Medium Shading 2 Accent 2" w:semiHidden="0" w:uiPriority="64" w:unhideWhenUsed="0"/>
-    <w:lsdException w:name="Medium List 1 Accent 2" w:semiHidden="0" w:uiPriority="65" w:unhideWhenUsed="0"/>
-    <w:lsdException w:name="Medium List 2 Accent 2" w:semiHidden="0" w:uiPriority="66" w:unhideWhenUsed="0"/>
-    <w:lsdException w:name="Medium Grid 1 Accent 2" w:semiHidden="0" w:uiPriority="67" w:unhideWhenUsed="0"/>
-    <w:lsdException w:name="Medium Grid 2 Accent 2" w:semiHidden="0" w:uiPriority="68" w:unhideWhenUsed="0"/>
-    <w:lsdException w:name="Medium Grid 3 Accent 2" w:semiHidden="0" w:uiPriority="69" w:unhideWhenUsed="0"/>
-    <w:lsdException w:name="Dark List Accent 2" w:semiHidden="0" w:uiPriority="70" w:unhideWhenUsed="0"/>
-    <w:lsdException w:name="Colorful Shading Accent 2" w:semiHidden="0" w:uiPriority="71" w:unhideWhenUsed="0"/>
-    <w:lsdException w:name="Colorful List Accent 2" w:semiHidden="0" w:uiPriority="72" w:unhideWhenUsed="0"/>
-    <w:lsdException w:name="Colorful Grid Accent 2" w:semiHidden="0" w:uiPriority="73" w:unhideWhenUsed="0"/>
-    <w:lsdException w:name="Light Shading Accent 3" w:semiHidden="0" w:uiPriority="60" w:unhideWhenUsed="0"/>
-    <w:lsdException w:name="Light List Accent 3" w:semiHidden="0" w:uiPriority="61" w:unhideWhenUsed="0"/>
-    <w:lsdException w:name="Light Grid Accent 3" w:semiHidden="0" w:uiPriority="62" w:unhideWhenUsed="0"/>
-    <w:lsdException w:name="Medium Shading 1 Accent 3" w:semiHidden="0" w:uiPriority="63" w:unhideWhenUsed="0"/>
-    <w:lsdException w:name="Medium Shading 2 Accent 3" w:semiHidden="0" w:uiPriority="64" w:unhideWhenUsed="0"/>
-    <w:lsdException w:name="Medium List 1 Accent 3" w:semiHidden="0" w:uiPriority="65" w:unhideWhenUsed="0"/>
-    <w:lsdException w:name="Medium List 2 Accent 3" w:semiHidden="0" w:uiPriority="66" w:unhideWhenUsed="0"/>
-    <w:lsdException w:name="Medium Grid 1 Accent 3" w:semiHidden="0" w:uiPriority="67" w:unhideWhenUsed="0"/>
-    <w:lsdException w:name="Medium Grid 2 Accent 3" w:semiHidden="0" w:uiPriority="68" w:unhideWhenUsed="0"/>
-    <w:lsdException w:name="Medium Grid 3 Accent 3" w:semiHidden="0" w:uiPriority="69" w:unhideWhenUsed="0"/>
-    <w:lsdException w:name="Dark List Accent 3" w:semiHidden="0" w:uiPriority="70" w:unhideWhenUsed="0"/>
-    <w:lsdException w:name="Colorful Shading Accent 3" w:semiHidden="0" w:uiPriority="71" w:unhideWhenUsed="0"/>
-    <w:lsdException w:name="Colorful List Accent 3" w:semiHidden="0" w:uiPriority="72" w:unhideWhenUsed="0"/>
-    <w:lsdException w:name="Colorful Grid Accent 3" w:semiHidden="0" w:uiPriority="73" w:unhideWhenUsed="0"/>
-    <w:lsdException w:name="Light Shading Accent 4" w:semiHidden="0" w:uiPriority="60" w:unhideWhenUsed="0"/>
-    <w:lsdException w:name="Light List Accent 4" w:semiHidden="0" w:uiPriority="61" w:unhideWhenUsed="0"/>
-    <w:lsdException w:name="Light Grid Accent 4" w:semiHidden="0" w:uiPriority="62" w:unhideWhenUsed="0"/>
-    <w:lsdException w:name="Medium Shading 1 Accent 4" w:semiHidden="0" w:uiPriority="63" w:unhideWhenUsed="0"/>
-    <w:lsdException w:name="Medium Shading 2 Accent 4" w:semiHidden="0" w:uiPriority="64" w:unhideWhenUsed="0"/>
-    <w:lsdException w:name="Medium List 1 Accent 4" w:semiHidden="0" w:uiPriority="65" w:unhideWhenUsed="0"/>
-    <w:lsdException w:name="Medium List 2 Accent 4" w:semiHidden="0" w:uiPriority="66" w:unhideWhenUsed="0"/>
-    <w:lsdException w:name="Medium Grid 1 Accent 4" w:semiHidden="0" w:uiPriority="67" w:unhideWhenUsed="0"/>
-    <w:lsdException w:name="Medium Grid 2 Accent 4" w:semiHidden="0" w:uiPriority="68" w:unhideWhenUsed="0"/>
-    <w:lsdException w:name="Medium Grid 3 Accent 4" w:semiHidden="0" w:uiPriority="69" w:unhideWhenUsed="0"/>
-    <w:lsdException w:name="Dark List Accent 4" w:semiHidden="0" w:uiPriority="70" w:unhideWhenUsed="0"/>
-    <w:lsdException w:name="Colorful Shading Accent 4" w:semiHidden="0" w:uiPriority="71" w:unhideWhenUsed="0"/>
-    <w:lsdException w:name="Colorful List Accent 4" w:semiHidden="0" w:uiPriority="72" w:unhideWhenUsed="0"/>
-    <w:lsdException w:name="Colorful Grid Accent 4" w:semiHidden="0" w:uiPriority="73" w:unhideWhenUsed="0"/>
-    <w:lsdException w:name="Light Shading Accent 5" w:semiHidden="0" w:uiPriority="60" w:unhideWhenUsed="0"/>
-    <w:lsdException w:name="Light List Accent 5" w:semiHidden="0" w:uiPriority="61" w:unhideWhenUsed="0"/>
-    <w:lsdException w:name="Light Grid Accent 5" w:semiHidden="0" w:uiPriority="62" w:unhideWhenUsed="0"/>
-    <w:lsdException w:name="Medium Shading 1 Accent 5" w:semiHidden="0" w:uiPriority="63" w:unhideWhenUsed="0"/>
-    <w:lsdException w:name="Medium Shading 2 Accent 5" w:semiHidden="0" w:uiPriority="64" w:unhideWhenUsed="0"/>
-    <w:lsdException w:name="Medium List 1 Accent 5" w:semiHidden="0" w:uiPriority="65" w:unhideWhenUsed="0"/>
-    <w:lsdException w:name="Medium List 2 Accent 5" w:semiHidden="0" w:uiPriority="66" w:unhideWhenUsed="0"/>
-    <w:lsdException w:name="Medium Grid 1 Accent 5" w:semiHidden="0" w:uiPriority="67" w:unhideWhenUsed="0"/>
-    <w:lsdException w:name="Medium Grid 2 Accent 5" w:semiHidden="0" w:uiPriority="68" w:unhideWhenUsed="0"/>
-    <w:lsdException w:name="Medium Grid 3 Accent 5" w:semiHidden="0" w:uiPriority="69" w:unhideWhenUsed="0"/>
-    <w:lsdException w:name="Dark List Accent 5" w:semiHidden="0" w:uiPriority="70" w:unhideWhenUsed="0"/>
-    <w:lsdException w:name="Colorful Shading Accent 5" w:semiHidden="0" w:uiPriority="71" w:unhideWhenUsed="0"/>
-    <w:lsdException w:name="Colorful List Accent 5" w:semiHidden="0" w:uiPriority="72" w:unhideWhenUsed="0"/>
-    <w:lsdException w:name="Colorful Grid Accent 5" w:semiHidden="0" w:uiPriority="73" w:unhideWhenUsed="0"/>
-    <w:lsdException w:name="Light Shading Accent 6" w:semiHidden="0" w:uiPriority="60" w:unhideWhenUsed="0"/>
-    <w:lsdException w:name="Light List Accent 6" w:semiHidden="0" w:uiPriority="61" w:unhideWhenUsed="0"/>
-    <w:lsdException w:name="Light Grid Accent 6" w:semiHidden="0" w:uiPriority="62" w:unhideWhenUsed="0"/>
-    <w:lsdException w:name="Medium Shading 1 Accent 6" w:semiHidden="0" w:uiPriority="63" w:unhideWhenUsed="0"/>
-    <w:lsdException w:name="Medium Shading 2 Accent 6" w:semiHidden="0" w:uiPriority="64" w:unhideWhenUsed="0"/>
-    <w:lsdException w:name="Medium List 1 Accent 6" w:semiHidden="0" w:uiPriority="65" w:unhideWhenUsed="0"/>
-    <w:lsdException w:name="Medium List 2 Accent 6" w:semiHidden="0" w:uiPriority="66" w:unhideWhenUsed="0"/>
-    <w:lsdException w:name="Medium Grid 1 Accent 6" w:semiHidden="0" w:uiPriority="67" w:unhideWhenUsed="0"/>
-    <w:lsdException w:name="Medium Grid 2 Accent 6" w:semiHidden="0" w:uiPriority="68" w:unhideWhenUsed="0"/>
-    <w:lsdException w:name="Medium Grid 3 Accent 6" w:semiHidden="0" w:uiPriority="69" w:unhideWhenUsed="0"/>
-    <w:lsdException w:name="Dark List Accent 6" w:semiHidden="0" w:uiPriority="70" w:unhideWhenUsed="0"/>
-    <w:lsdException w:name="Colorful Shading Accent 6" w:semiHidden="0" w:uiPriority="71" w:unhideWhenUsed="0"/>
-    <w:lsdException w:name="Colorful List Accent 6" w:semiHidden="0" w:uiPriority="72" w:unhideWhenUsed="0"/>
-    <w:lsdException w:name="Colorful Grid Accent 6" w:semiHidden="0" w:uiPriority="73" w:unhideWhenUsed="0"/>
-    <w:lsdException w:name="Subtle Emphasis" w:semiHidden="0" w:uiPriority="19" w:unhideWhenUsed="0" w:qFormat="1"/>
-    <w:lsdException w:name="Intense Emphasis" w:semiHidden="0" w:uiPriority="21" w:unhideWhenUsed="0" w:qFormat="1"/>
-    <w:lsdException w:name="Subtle Reference" w:semiHidden="0" w:uiPriority="31" w:unhideWhenUsed="0" w:qFormat="1"/>
-    <w:lsdException w:name="Intense Reference" w:semiHidden="0" w:uiPriority="32" w:unhideWhenUsed="0" w:qFormat="1"/>
-    <w:lsdException w:name="Book Title" w:semiHidden="0" w:uiPriority="33" w:unhideWhenUsed="0" w:qFormat="1"/>
-    <w:lsdException w:name="Bibliography" w:uiPriority="37"/>
-    <w:lsdException w:name="TOC Heading" w:uiPriority="39" w:qFormat="1"/>
+  <w:latentStyles w:defLockedState="0" w:defUIPriority="99" w:defSemiHidden="0" w:defUnhideWhenUsed="0" w:defQFormat="0" w:count="376">
+    <w:lsdException w:name="Normal" w:uiPriority="0" w:qFormat="1"/>
+    <w:lsdException w:name="heading 1" w:uiPriority="0" w:qFormat="1"/>
+    <w:lsdException w:name="heading 2" w:semiHidden="1" w:uiPriority="0" w:unhideWhenUsed="1" w:qFormat="1"/>
+    <w:lsdException w:name="heading 3" w:semiHidden="1" w:uiPriority="0" w:unhideWhenUsed="1" w:qFormat="1"/>
+    <w:lsdException w:name="heading 4" w:semiHidden="1" w:uiPriority="0" w:unhideWhenUsed="1" w:qFormat="1"/>
+    <w:lsdException w:name="heading 5" w:semiHidden="1" w:uiPriority="0" w:unhideWhenUsed="1" w:qFormat="1"/>
+    <w:lsdException w:name="heading 6" w:semiHidden="1" w:uiPriority="0" w:unhideWhenUsed="1" w:qFormat="1"/>
+    <w:lsdException w:name="heading 7" w:semiHidden="1" w:uiPriority="0" w:unhideWhenUsed="1" w:qFormat="1"/>
+    <w:lsdException w:name="heading 8" w:semiHidden="1" w:uiPriority="0" w:unhideWhenUsed="1" w:qFormat="1"/>
+    <w:lsdException w:name="heading 9" w:semiHidden="1" w:uiPriority="0" w:unhideWhenUsed="1" w:qFormat="1"/>
+    <w:lsdException w:name="index 1" w:semiHidden="1" w:unhideWhenUsed="1"/>
+    <w:lsdException w:name="index 2" w:semiHidden="1" w:unhideWhenUsed="1"/>
+    <w:lsdException w:name="index 3" w:semiHidden="1" w:unhideWhenUsed="1"/>
+    <w:lsdException w:name="index 4" w:semiHidden="1" w:unhideWhenUsed="1"/>
+    <w:lsdException w:name="index 5" w:semiHidden="1" w:unhideWhenUsed="1"/>
+    <w:lsdException w:name="index 6" w:semiHidden="1" w:unhideWhenUsed="1"/>
+    <w:lsdException w:name="index 7" w:semiHidden="1" w:unhideWhenUsed="1"/>
+    <w:lsdException w:name="index 8" w:semiHidden="1" w:unhideWhenUsed="1"/>
+    <w:lsdException w:name="index 9" w:semiHidden="1" w:unhideWhenUsed="1"/>
+    <w:lsdException w:name="toc 1" w:semiHidden="1" w:uiPriority="39" w:unhideWhenUsed="1"/>
+    <w:lsdException w:name="toc 2" w:semiHidden="1" w:uiPriority="39" w:unhideWhenUsed="1"/>
+    <w:lsdException w:name="toc 3" w:semiHidden="1" w:uiPriority="39" w:unhideWhenUsed="1"/>
+    <w:lsdException w:name="toc 4" w:semiHidden="1" w:uiPriority="39" w:unhideWhenUsed="1"/>
+    <w:lsdException w:name="toc 5" w:semiHidden="1" w:uiPriority="39" w:unhideWhenUsed="1"/>
+    <w:lsdException w:name="toc 6" w:semiHidden="1" w:uiPriority="39" w:unhideWhenUsed="1"/>
+    <w:lsdException w:name="toc 7" w:semiHidden="1" w:uiPriority="39" w:unhideWhenUsed="1"/>
+    <w:lsdException w:name="toc 8" w:semiHidden="1" w:uiPriority="39" w:unhideWhenUsed="1"/>
+    <w:lsdException w:name="toc 9" w:semiHidden="1" w:uiPriority="39" w:unhideWhenUsed="1"/>
+    <w:lsdException w:name="Normal Indent" w:semiHidden="1" w:unhideWhenUsed="1"/>
+    <w:lsdException w:name="footnote text" w:semiHidden="1" w:unhideWhenUsed="1"/>
+    <w:lsdException w:name="annotation text" w:semiHidden="1" w:unhideWhenUsed="1"/>
+    <w:lsdException w:name="header" w:semiHidden="1" w:uiPriority="0" w:unhideWhenUsed="1"/>
+    <w:lsdException w:name="footer" w:semiHidden="1" w:uiPriority="0" w:unhideWhenUsed="1"/>
+    <w:lsdException w:name="index heading" w:semiHidden="1" w:unhideWhenUsed="1"/>
+    <w:lsdException w:name="caption" w:semiHidden="1" w:uiPriority="35" w:unhideWhenUsed="1" w:qFormat="1"/>
+    <w:lsdException w:name="table of figures" w:semiHidden="1" w:unhideWhenUsed="1"/>
+    <w:lsdException w:name="envelope address" w:semiHidden="1" w:unhideWhenUsed="1"/>
+    <w:lsdException w:name="envelope return" w:semiHidden="1" w:unhideWhenUsed="1"/>
+    <w:lsdException w:name="footnote reference" w:semiHidden="1" w:unhideWhenUsed="1"/>
+    <w:lsdException w:name="annotation reference" w:semiHidden="1" w:unhideWhenUsed="1"/>
+    <w:lsdException w:name="line number" w:semiHidden="1" w:unhideWhenUsed="1"/>
+    <w:lsdException w:name="page number" w:semiHidden="1" w:uiPriority="0" w:unhideWhenUsed="1"/>
+    <w:lsdException w:name="endnote reference" w:semiHidden="1" w:unhideWhenUsed="1"/>
+    <w:lsdException w:name="endnote text" w:semiHidden="1" w:unhideWhenUsed="1"/>
+    <w:lsdException w:name="table of authorities" w:semiHidden="1" w:unhideWhenUsed="1"/>
+    <w:lsdException w:name="macro" w:semiHidden="1" w:unhideWhenUsed="1"/>
+    <w:lsdException w:name="toa heading" w:semiHidden="1" w:unhideWhenUsed="1"/>
+    <w:lsdException w:name="List" w:semiHidden="1" w:unhideWhenUsed="1"/>
+    <w:lsdException w:name="List Bullet" w:semiHidden="1" w:unhideWhenUsed="1"/>
+    <w:lsdException w:name="List Number" w:semiHidden="1" w:unhideWhenUsed="1"/>
+    <w:lsdException w:name="List 2" w:semiHidden="1" w:unhideWhenUsed="1"/>
+    <w:lsdException w:name="List 3" w:semiHidden="1" w:unhideWhenUsed="1"/>
+    <w:lsdException w:name="List 4" w:semiHidden="1" w:unhideWhenUsed="1"/>
+    <w:lsdException w:name="List 5" w:semiHidden="1" w:unhideWhenUsed="1"/>
+    <w:lsdException w:name="List Bullet 2" w:semiHidden="1" w:unhideWhenUsed="1"/>
+    <w:lsdException w:name="List Bullet 3" w:semiHidden="1" w:unhideWhenUsed="1"/>
+    <w:lsdException w:name="List Bullet 4" w:semiHidden="1" w:unhideWhenUsed="1"/>
+    <w:lsdException w:name="List Bullet 5" w:semiHidden="1" w:unhideWhenUsed="1"/>
+    <w:lsdException w:name="List Number 2" w:semiHidden="1" w:unhideWhenUsed="1"/>
+    <w:lsdException w:name="List Number 3" w:semiHidden="1" w:unhideWhenUsed="1"/>
+    <w:lsdException w:name="List Number 4" w:semiHidden="1" w:unhideWhenUsed="1"/>
+    <w:lsdException w:name="List Number 5" w:semiHidden="1" w:unhideWhenUsed="1"/>
+    <w:lsdException w:name="Title" w:uiPriority="0" w:qFormat="1"/>
+    <w:lsdException w:name="Closing" w:semiHidden="1" w:unhideWhenUsed="1"/>
+    <w:lsdException w:name="Signature" w:semiHidden="1" w:unhideWhenUsed="1"/>
+    <w:lsdException w:name="Default Paragraph Font" w:semiHidden="1" w:uiPriority="1" w:unhideWhenUsed="1"/>
+    <w:lsdException w:name="Body Text" w:semiHidden="1" w:unhideWhenUsed="1"/>
+    <w:lsdException w:name="Body Text Indent" w:semiHidden="1" w:unhideWhenUsed="1"/>
+    <w:lsdException w:name="List Continue" w:semiHidden="1" w:unhideWhenUsed="1"/>
+    <w:lsdException w:name="List Continue 2" w:semiHidden="1" w:unhideWhenUsed="1"/>
+    <w:lsdException w:name="List Continue 3" w:semiHidden="1" w:unhideWhenUsed="1"/>
+    <w:lsdException w:name="List Continue 4" w:semiHidden="1" w:unhideWhenUsed="1"/>
+    <w:lsdException w:name="List Continue 5" w:semiHidden="1" w:unhideWhenUsed="1"/>
+    <w:lsdException w:name="Message Header" w:semiHidden="1" w:unhideWhenUsed="1"/>
+    <w:lsdException w:name="Subtitle" w:uiPriority="11" w:qFormat="1"/>
+    <w:lsdException w:name="Salutation" w:semiHidden="1" w:unhideWhenUsed="1"/>
+    <w:lsdException w:name="Date" w:semiHidden="1" w:unhideWhenUsed="1"/>
+    <w:lsdException w:name="Body Text First Indent" w:semiHidden="1" w:unhideWhenUsed="1"/>
+    <w:lsdException w:name="Body Text First Indent 2" w:semiHidden="1" w:unhideWhenUsed="1"/>
+    <w:lsdException w:name="Note Heading" w:semiHidden="1" w:unhideWhenUsed="1"/>
+    <w:lsdException w:name="Body Text 2" w:semiHidden="1" w:unhideWhenUsed="1"/>
+    <w:lsdException w:name="Body Text 3" w:semiHidden="1" w:unhideWhenUsed="1"/>
+    <w:lsdException w:name="Body Text Indent 2" w:semiHidden="1" w:unhideWhenUsed="1"/>
+    <w:lsdException w:name="Body Text Indent 3" w:semiHidden="1" w:unhideWhenUsed="1"/>
+    <w:lsdException w:name="Block Text" w:semiHidden="1" w:unhideWhenUsed="1"/>
+    <w:lsdException w:name="Hyperlink" w:semiHidden="1" w:unhideWhenUsed="1"/>
+    <w:lsdException w:name="FollowedHyperlink" w:semiHidden="1" w:unhideWhenUsed="1"/>
+    <w:lsdException w:name="Strong" w:uiPriority="0" w:qFormat="1"/>
+    <w:lsdException w:name="Emphasis" w:uiPriority="20" w:qFormat="1"/>
+    <w:lsdException w:name="Document Map" w:semiHidden="1" w:unhideWhenUsed="1"/>
+    <w:lsdException w:name="Plain Text" w:semiHidden="1" w:unhideWhenUsed="1"/>
+    <w:lsdException w:name="E-mail Signature" w:semiHidden="1" w:unhideWhenUsed="1"/>
+    <w:lsdException w:name="HTML Top of Form" w:semiHidden="1" w:unhideWhenUsed="1"/>
+    <w:lsdException w:name="HTML Bottom of Form" w:semiHidden="1" w:unhideWhenUsed="1"/>
+    <w:lsdException w:name="Normal (Web)" w:semiHidden="1" w:unhideWhenUsed="1"/>
+    <w:lsdException w:name="HTML Acronym" w:semiHidden="1" w:unhideWhenUsed="1"/>
+    <w:lsdException w:name="HTML Address" w:semiHidden="1" w:unhideWhenUsed="1"/>
+    <w:lsdException w:name="HTML Cite" w:semiHidden="1" w:unhideWhenUsed="1"/>
+    <w:lsdException w:name="HTML Code" w:semiHidden="1" w:unhideWhenUsed="1"/>
+    <w:lsdException w:name="HTML Definition" w:semiHidden="1" w:unhideWhenUsed="1"/>
+    <w:lsdException w:name="HTML Keyboard" w:semiHidden="1" w:unhideWhenUsed="1"/>
+    <w:lsdException w:name="HTML Preformatted" w:semiHidden="1" w:unhideWhenUsed="1"/>
+    <w:lsdException w:name="HTML Sample" w:semiHidden="1" w:unhideWhenUsed="1"/>
+    <w:lsdException w:name="HTML Typewriter" w:semiHidden="1" w:unhideWhenUsed="1"/>
+    <w:lsdException w:name="HTML Variable" w:semiHidden="1" w:unhideWhenUsed="1"/>
+    <w:lsdException w:name="Normal Table" w:semiHidden="1" w:unhideWhenUsed="1"/>
+    <w:lsdException w:name="annotation subject" w:semiHidden="1" w:unhideWhenUsed="1"/>
+    <w:lsdException w:name="No List" w:semiHidden="1" w:unhideWhenUsed="1"/>
+    <w:lsdException w:name="Outline List 1" w:semiHidden="1" w:unhideWhenUsed="1"/>
+    <w:lsdException w:name="Outline List 2" w:semiHidden="1" w:unhideWhenUsed="1"/>
+    <w:lsdException w:name="Outline List 3" w:semiHidden="1" w:unhideWhenUsed="1"/>
+    <w:lsdException w:name="Table Simple 1" w:semiHidden="1" w:unhideWhenUsed="1"/>
+    <w:lsdException w:name="Table Simple 2" w:semiHidden="1" w:unhideWhenUsed="1"/>
+    <w:lsdException w:name="Table Simple 3" w:semiHidden="1" w:unhideWhenUsed="1"/>
+    <w:lsdException w:name="Table Classic 1" w:semiHidden="1" w:unhideWhenUsed="1"/>
+    <w:lsdException w:name="Table Classic 2" w:semiHidden="1" w:unhideWhenUsed="1"/>
+    <w:lsdException w:name="Table Classic 3" w:semiHidden="1" w:unhideWhenUsed="1"/>
+    <w:lsdException w:name="Table Classic 4" w:semiHidden="1" w:unhideWhenUsed="1"/>
+    <w:lsdException w:name="Table Colorful 1" w:semiHidden="1" w:unhideWhenUsed="1"/>
+    <w:lsdException w:name="Table Colorful 2" w:semiHidden="1" w:unhideWhenUsed="1"/>
+    <w:lsdException w:name="Table Colorful 3" w:semiHidden="1" w:unhideWhenUsed="1"/>
+    <w:lsdException w:name="Table Columns 1" w:semiHidden="1" w:unhideWhenUsed="1"/>
+    <w:lsdException w:name="Table Columns 2" w:semiHidden="1" w:unhideWhenUsed="1"/>
+    <w:lsdException w:name="Table Columns 3" w:semiHidden="1" w:unhideWhenUsed="1"/>
+    <w:lsdException w:name="Table Columns 4" w:semiHidden="1" w:unhideWhenUsed="1"/>
+    <w:lsdException w:name="Table Columns 5" w:semiHidden="1" w:unhideWhenUsed="1"/>
+    <w:lsdException w:name="Table Grid 1" w:semiHidden="1" w:unhideWhenUsed="1"/>
+    <w:lsdException w:name="Table Grid 2" w:semiHidden="1" w:unhideWhenUsed="1"/>
+    <w:lsdException w:name="Table Grid 3" w:semiHidden="1" w:unhideWhenUsed="1"/>
+    <w:lsdException w:name="Table Grid 4" w:semiHidden="1" w:unhideWhenUsed="1"/>
+    <w:lsdException w:name="Table Grid 5" w:semiHidden="1" w:unhideWhenUsed="1"/>
+    <w:lsdException w:name="Table Grid 6" w:semiHidden="1" w:unhideWhenUsed="1"/>
+    <w:lsdException w:name="Table Grid 7" w:semiHidden="1" w:unhideWhenUsed="1"/>
+    <w:lsdException w:name="Table Grid 8" w:semiHidden="1" w:unhideWhenUsed="1"/>
+    <w:lsdException w:name="Table List 1" w:semiHidden="1" w:unhideWhenUsed="1"/>
+    <w:lsdException w:name="Table List 2" w:semiHidden="1" w:unhideWhenUsed="1"/>
+    <w:lsdException w:name="Table List 3" w:semiHidden="1" w:unhideWhenUsed="1"/>
+    <w:lsdException w:name="Table List 4" w:semiHidden="1" w:unhideWhenUsed="1"/>
+    <w:lsdException w:name="Table List 5" w:semiHidden="1" w:unhideWhenUsed="1"/>
+    <w:lsdException w:name="Table List 6" w:semiHidden="1" w:unhideWhenUsed="1"/>
+    <w:lsdException w:name="Table List 7" w:semiHidden="1" w:unhideWhenUsed="1"/>
+    <w:lsdException w:name="Table List 8" w:semiHidden="1" w:unhideWhenUsed="1"/>
+    <w:lsdException w:name="Table 3D effects 1" w:semiHidden="1" w:unhideWhenUsed="1"/>
+    <w:lsdException w:name="Table 3D effects 2" w:semiHidden="1" w:unhideWhenUsed="1"/>
+    <w:lsdException w:name="Table 3D effects 3" w:semiHidden="1" w:unhideWhenUsed="1"/>
+    <w:lsdException w:name="Table Contemporary" w:semiHidden="1" w:unhideWhenUsed="1"/>
+    <w:lsdException w:name="Table Elegant" w:semiHidden="1" w:unhideWhenUsed="1"/>
+    <w:lsdException w:name="Table Professional" w:semiHidden="1" w:unhideWhenUsed="1"/>
+    <w:lsdException w:name="Table Subtle 1" w:semiHidden="1" w:unhideWhenUsed="1"/>
+    <w:lsdException w:name="Table Subtle 2" w:semiHidden="1" w:unhideWhenUsed="1"/>
+    <w:lsdException w:name="Table Web 1" w:semiHidden="1" w:unhideWhenUsed="1"/>
+    <w:lsdException w:name="Table Web 2" w:semiHidden="1" w:unhideWhenUsed="1"/>
+    <w:lsdException w:name="Table Web 3" w:semiHidden="1" w:unhideWhenUsed="1"/>
+    <w:lsdException w:name="Balloon Text" w:semiHidden="1" w:unhideWhenUsed="1"/>
+    <w:lsdException w:name="Table Grid" w:uiPriority="59"/>
+    <w:lsdException w:name="Table Theme" w:semiHidden="1" w:unhideWhenUsed="1"/>
+    <w:lsdException w:name="Placeholder Text" w:semiHidden="1"/>
+    <w:lsdException w:name="No Spacing" w:uiPriority="1" w:qFormat="1"/>
+    <w:lsdException w:name="Light Shading" w:uiPriority="60"/>
+    <w:lsdException w:name="Light List" w:uiPriority="61"/>
+    <w:lsdException w:name="Light Grid" w:uiPriority="62"/>
+    <w:lsdException w:name="Medium Shading 1" w:uiPriority="63"/>
+    <w:lsdException w:name="Medium Shading 2" w:uiPriority="64"/>
+    <w:lsdException w:name="Medium List 1" w:uiPriority="65"/>
+    <w:lsdException w:name="Medium List 2" w:uiPriority="66"/>
+    <w:lsdException w:name="Medium Grid 1" w:uiPriority="67"/>
+    <w:lsdException w:name="Medium Grid 2" w:uiPriority="68"/>
+    <w:lsdException w:name="Medium Grid 3" w:uiPriority="69"/>
+    <w:lsdException w:name="Dark List" w:uiPriority="70"/>
+    <w:lsdException w:name="Colorful Shading" w:uiPriority="71"/>
+    <w:lsdException w:name="Colorful List" w:uiPriority="72"/>
+    <w:lsdException w:name="Colorful Grid" w:uiPriority="73"/>
+    <w:lsdException w:name="Light Shading Accent 1" w:uiPriority="60"/>
+    <w:lsdException w:name="Light List Accent 1" w:uiPriority="61"/>
+    <w:lsdException w:name="Light Grid Accent 1" w:uiPriority="62"/>
+    <w:lsdException w:name="Medium Shading 1 Accent 1" w:uiPriority="63"/>
+    <w:lsdException w:name="Medium Shading 2 Accent 1" w:uiPriority="64"/>
+    <w:lsdException w:name="Medium List 1 Accent 1" w:uiPriority="65"/>
+    <w:lsdException w:name="Revision" w:semiHidden="1"/>
+    <w:lsdException w:name="List Paragraph" w:uiPriority="34" w:qFormat="1"/>
+    <w:lsdException w:name="Quote" w:uiPriority="29" w:qFormat="1"/>
+    <w:lsdException w:name="Intense Quote" w:uiPriority="30" w:qFormat="1"/>
+    <w:lsdException w:name="Medium List 2 Accent 1" w:uiPriority="66"/>
+    <w:lsdException w:name="Medium Grid 1 Accent 1" w:uiPriority="67"/>
+    <w:lsdException w:name="Medium Grid 2 Accent 1" w:uiPriority="68"/>
+    <w:lsdException w:name="Medium Grid 3 Accent 1" w:uiPriority="69"/>
+    <w:lsdException w:name="Dark List Accent 1" w:uiPriority="70"/>
+    <w:lsdException w:name="Colorful Shading Accent 1" w:uiPriority="71"/>
+    <w:lsdException w:name="Colorful List Accent 1" w:uiPriority="72"/>
+    <w:lsdException w:name="Colorful Grid Accent 1" w:uiPriority="73"/>
+    <w:lsdException w:name="Light Shading Accent 2" w:uiPriority="60"/>
+    <w:lsdException w:name="Light List Accent 2" w:uiPriority="61"/>
+    <w:lsdException w:name="Light Grid Accent 2" w:uiPriority="62"/>
+    <w:lsdException w:name="Medium Shading 1 Accent 2" w:uiPriority="63"/>
+    <w:lsdException w:name="Medium Shading 2 Accent 2" w:uiPriority="64"/>
+    <w:lsdException w:name="Medium List 1 Accent 2" w:uiPriority="65"/>
+    <w:lsdException w:name="Medium List 2 Accent 2" w:uiPriority="66"/>
+    <w:lsdException w:name="Medium Grid 1 Accent 2" w:uiPriority="67"/>
+    <w:lsdException w:name="Medium Grid 2 Accent 2" w:uiPriority="68"/>
+    <w:lsdException w:name="Medium Grid 3 Accent 2" w:uiPriority="69"/>
+    <w:lsdException w:name="Dark List Accent 2" w:uiPriority="70"/>
+    <w:lsdException w:name="Colorful Shading Accent 2" w:uiPriority="71"/>
+    <w:lsdException w:name="Colorful List Accent 2" w:uiPriority="72"/>
+    <w:lsdException w:name="Colorful Grid Accent 2" w:uiPriority="73"/>
+    <w:lsdException w:name="Light Shading Accent 3" w:uiPriority="60"/>
+    <w:lsdException w:name="Light List Accent 3" w:uiPriority="61"/>
+    <w:lsdException w:name="Light Grid Accent 3" w:uiPriority="62"/>
+    <w:lsdException w:name="Medium Shading 1 Accent 3" w:uiPriority="63"/>
+    <w:lsdException w:name="Medium Shading 2 Accent 3" w:uiPriority="64"/>
+    <w:lsdException w:name="Medium List 1 Accent 3" w:uiPriority="65"/>
+    <w:lsdException w:name="Medium List 2 Accent 3" w:uiPriority="66"/>
+    <w:lsdException w:name="Medium Grid 1 Accent 3" w:uiPriority="67"/>
+    <w:lsdException w:name="Medium Grid 2 Accent 3" w:uiPriority="68"/>
+    <w:lsdException w:name="Medium Grid 3 Accent 3" w:uiPriority="69"/>
+    <w:lsdException w:name="Dark List Accent 3" w:uiPriority="70"/>
+    <w:lsdException w:name="Colorful Shading Accent 3" w:uiPriority="71"/>
+    <w:lsdException w:name="Colorful List Accent 3" w:uiPriority="72"/>
+    <w:lsdException w:name="Colorful Grid Accent 3" w:uiPriority="73"/>
+    <w:lsdException w:name="Light Shading Accent 4" w:uiPriority="60"/>
+    <w:lsdException w:name="Light List Accent 4" w:uiPriority="61"/>
+    <w:lsdException w:name="Light Grid Accent 4" w:uiPriority="62"/>
+    <w:lsdException w:name="Medium Shading 1 Accent 4" w:uiPriority="63"/>
+    <w:lsdException w:name="Medium Shading 2 Accent 4" w:uiPriority="64"/>
+    <w:lsdException w:name="Medium List 1 Accent 4" w:uiPriority="65"/>
+    <w:lsdException w:name="Medium List 2 Accent 4" w:uiPriority="66"/>
+    <w:lsdException w:name="Medium Grid 1 Accent 4" w:uiPriority="67"/>
+    <w:lsdException w:name="Medium Grid 2 Accent 4" w:uiPriority="68"/>
+    <w:lsdException w:name="Medium Grid 3 Accent 4" w:uiPriority="69"/>
+    <w:lsdException w:name="Dark List Accent 4" w:uiPriority="70"/>
+    <w:lsdException w:name="Colorful Shading Accent 4" w:uiPriority="71"/>
+    <w:lsdException w:name="Colorful List Accent 4" w:uiPriority="72"/>
+    <w:lsdException w:name="Colorful Grid Accent 4" w:uiPriority="73"/>
+    <w:lsdException w:name="Light Shading Accent 5" w:uiPriority="60"/>
+    <w:lsdException w:name="Light List Accent 5" w:uiPriority="61"/>
+    <w:lsdException w:name="Light Grid Accent 5" w:uiPriority="62"/>
+    <w:lsdException w:name="Medium Shading 1 Accent 5" w:uiPriority="63"/>
+    <w:lsdException w:name="Medium Shading 2 Accent 5" w:uiPriority="64"/>
+    <w:lsdException w:name="Medium List 1 Accent 5" w:uiPriority="65"/>
+    <w:lsdException w:name="Medium List 2 Accent 5" w:uiPriority="66"/>
+    <w:lsdException w:name="Medium Grid 1 Accent 5" w:uiPriority="67"/>
+    <w:lsdException w:name="Medium Grid 2 Accent 5" w:uiPriority="68"/>
+    <w:lsdException w:name="Medium Grid 3 Accent 5" w:uiPriority="69"/>
+    <w:lsdException w:name="Dark List Accent 5" w:uiPriority="70"/>
+    <w:lsdException w:name="Colorful Shading Accent 5" w:uiPriority="71"/>
+    <w:lsdException w:name="Colorful List Accent 5" w:uiPriority="72"/>
+    <w:lsdException w:name="Colorful Grid Accent 5" w:uiPriority="73"/>
+    <w:lsdException w:name="Light Shading Accent 6" w:uiPriority="60"/>
+    <w:lsdException w:name="Light List Accent 6" w:uiPriority="61"/>
+    <w:lsdException w:name="Light Grid Accent 6" w:uiPriority="62"/>
+    <w:lsdException w:name="Medium Shading 1 Accent 6" w:uiPriority="63"/>
+    <w:lsdException w:name="Medium Shading 2 Accent 6" w:uiPriority="64"/>
+    <w:lsdException w:name="Medium List 1 Accent 6" w:uiPriority="65"/>
+    <w:lsdException w:name="Medium List 2 Accent 6" w:uiPriority="66"/>
+    <w:lsdException w:name="Medium Grid 1 Accent 6" w:uiPriority="67"/>
+    <w:lsdException w:name="Medium Grid 2 Accent 6" w:uiPriority="68"/>
+    <w:lsdException w:name="Medium Grid 3 Accent 6" w:uiPriority="69"/>
+    <w:lsdException w:name="Dark List Accent 6" w:uiPriority="70"/>
+    <w:lsdException w:name="Colorful Shading Accent 6" w:uiPriority="71"/>
+    <w:lsdException w:name="Colorful List Accent 6" w:uiPriority="72"/>
+    <w:lsdException w:name="Colorful Grid Accent 6" w:uiPriority="73"/>
+    <w:lsdException w:name="Subtle Emphasis" w:uiPriority="19" w:qFormat="1"/>
+    <w:lsdException w:name="Intense Emphasis" w:uiPriority="21" w:qFormat="1"/>
+    <w:lsdException w:name="Subtle Reference" w:uiPriority="31" w:qFormat="1"/>
+    <w:lsdException w:name="Intense Reference" w:uiPriority="32" w:qFormat="1"/>
+    <w:lsdException w:name="Book Title" w:uiPriority="33" w:qFormat="1"/>
+    <w:lsdException w:name="Bibliography" w:semiHidden="1" w:uiPriority="37" w:unhideWhenUsed="1"/>
+    <w:lsdException w:name="TOC Heading" w:semiHidden="1" w:uiPriority="39" w:unhideWhenUsed="1" w:qFormat="1"/>
+    <w:lsdException w:name="Plain Table 1" w:uiPriority="41"/>
+    <w:lsdException w:name="Plain Table 2" w:uiPriority="42"/>
+    <w:lsdException w:name="Plain Table 3" w:uiPriority="43"/>
+    <w:lsdException w:name="Plain Table 4" w:uiPriority="44"/>
+    <w:lsdException w:name="Plain Table 5" w:uiPriority="45"/>
+    <w:lsdException w:name="Grid Table Light" w:uiPriority="40"/>
+    <w:lsdException w:name="Grid Table 1 Light" w:uiPriority="46"/>
+    <w:lsdException w:name="Grid Table 2" w:uiPriority="47"/>
+    <w:lsdException w:name="Grid Table 3" w:uiPriority="48"/>
+    <w:lsdException w:name="Grid Table 4" w:uiPriority="49"/>
+    <w:lsdException w:name="Grid Table 5 Dark" w:uiPriority="50"/>
+    <w:lsdException w:name="Grid Table 6 Colorful" w:uiPriority="51"/>
+    <w:lsdException w:name="Grid Table 7 Colorful" w:uiPriority="52"/>
+    <w:lsdException w:name="Grid Table 1 Light Accent 1" w:uiPriority="46"/>
+    <w:lsdException w:name="Grid Table 2 Accent 1" w:uiPriority="47"/>
+    <w:lsdException w:name="Grid Table 3 Accent 1" w:uiPriority="48"/>
+    <w:lsdException w:name="Grid Table 4 Accent 1" w:uiPriority="49"/>
+    <w:lsdException w:name="Grid Table 5 Dark Accent 1" w:uiPriority="50"/>
+    <w:lsdException w:name="Grid Table 6 Colorful Accent 1" w:uiPriority="51"/>
+    <w:lsdException w:name="Grid Table 7 Colorful Accent 1" w:uiPriority="52"/>
+    <w:lsdException w:name="Grid Table 1 Light Accent 2" w:uiPriority="46"/>
+    <w:lsdException w:name="Grid Table 2 Accent 2" w:uiPriority="47"/>
+    <w:lsdException w:name="Grid Table 3 Accent 2" w:uiPriority="48"/>
+    <w:lsdException w:name="Grid Table 4 Accent 2" w:uiPriority="49"/>
+    <w:lsdException w:name="Grid Table 5 Dark Accent 2" w:uiPriority="50"/>
+    <w:lsdException w:name="Grid Table 6 Colorful Accent 2" w:uiPriority="51"/>
+    <w:lsdException w:name="Grid Table 7 Colorful Accent 2" w:uiPriority="52"/>
+    <w:lsdException w:name="Grid Table 1 Light Accent 3" w:uiPriority="46"/>
+    <w:lsdException w:name="Grid Table 2 Accent 3" w:uiPriority="47"/>
+    <w:lsdException w:name="Grid Table 3 Accent 3" w:uiPriority="48"/>
+    <w:lsdException w:name="Grid Table 4 Accent 3" w:uiPriority="49"/>
+    <w:lsdException w:name="Grid Table 5 Dark Accent 3" w:uiPriority="50"/>
+    <w:lsdException w:name="Grid Table 6 Colorful Accent 3" w:uiPriority="51"/>
+    <w:lsdException w:name="Grid Table 7 Colorful Accent 3" w:uiPriority="52"/>
+    <w:lsdException w:name="Grid Table 1 Light Accent 4" w:uiPriority="46"/>
+    <w:lsdException w:name="Grid Table 2 Accent 4" w:uiPriority="47"/>
+    <w:lsdException w:name="Grid Table 3 Accent 4" w:uiPriority="48"/>
+    <w:lsdException w:name="Grid Table 4 Accent 4" w:uiPriority="49"/>
+    <w:lsdException w:name="Grid Table 5 Dark Accent 4" w:uiPriority="50"/>
+    <w:lsdException w:name="Grid Table 6 Colorful Accent 4" w:uiPriority="51"/>
+    <w:lsdException w:name="Grid Table 7 Colorful Accent 4" w:uiPriority="52"/>
+    <w:lsdException w:name="Grid Table 1 Light Accent 5" w:uiPriority="46"/>
+    <w:lsdException w:name="Grid Table 2 Accent 5" w:uiPriority="47"/>
+    <w:lsdException w:name="Grid Table 3 Accent 5" w:uiPriority="48"/>
+    <w:lsdException w:name="Grid Table 4 Accent 5" w:uiPriority="49"/>
+    <w:lsdException w:name="Grid Table 5 Dark Accent 5" w:uiPriority="50"/>
+    <w:lsdException w:name="Grid Table 6 Colorful Accent 5" w:uiPriority="51"/>
+    <w:lsdException w:name="Grid Table 7 Colorful Accent 5" w:uiPriority="52"/>
+    <w:lsdException w:name="Grid Table 1 Light Accent 6" w:uiPriority="46"/>
+    <w:lsdException w:name="Grid Table 2 Accent 6" w:uiPriority="47"/>
+    <w:lsdException w:name="Grid Table 3 Accent 6" w:uiPriority="48"/>
+    <w:lsdException w:name="Grid Table 4 Accent 6" w:uiPriority="49"/>
+    <w:lsdException w:name="Grid Table 5 Dark Accent 6" w:uiPriority="50"/>
+    <w:lsdException w:name="Grid Table 6 Colorful Accent 6" w:uiPriority="51"/>
+    <w:lsdException w:name="Grid Table 7 Colorful Accent 6" w:uiPriority="52"/>
+    <w:lsdException w:name="List Table 1 Light" w:uiPriority="46"/>
+    <w:lsdException w:name="List Table 2" w:uiPriority="47"/>
+    <w:lsdException w:name="List Table 3" w:uiPriority="48"/>
+    <w:lsdException w:name="List Table 4" w:uiPriority="49"/>
+    <w:lsdException w:name="List Table 5 Dark" w:uiPriority="50"/>
+    <w:lsdException w:name="List Table 6 Colorful" w:uiPriority="51"/>
+    <w:lsdException w:name="List Table 7 Colorful" w:uiPriority="52"/>
+    <w:lsdException w:name="List Table 1 Light Accent 1" w:uiPriority="46"/>
+    <w:lsdException w:name="List Table 2 Accent 1" w:uiPriority="47"/>
+    <w:lsdException w:name="List Table 3 Accent 1" w:uiPriority="48"/>
+    <w:lsdException w:name="List Table 4 Accent 1" w:uiPriority="49"/>
+    <w:lsdException w:name="List Table 5 Dark Accent 1" w:uiPriority="50"/>
+    <w:lsdException w:name="List Table 6 Colorful Accent 1" w:uiPriority="51"/>
+    <w:lsdException w:name="List Table 7 Colorful Accent 1" w:uiPriority="52"/>
+    <w:lsdException w:name="List Table 1 Light Accent 2" w:uiPriority="46"/>
+    <w:lsdException w:name="List Table 2 Accent 2" w:uiPriority="47"/>
+    <w:lsdException w:name="List Table 3 Accent 2" w:uiPriority="48"/>
+    <w:lsdException w:name="List Table 4 Accent 2" w:uiPriority="49"/>
+    <w:lsdException w:name="List Table 5 Dark Accent 2" w:uiPriority="50"/>
+    <w:lsdException w:name="List Table 6 Colorful Accent 2" w:uiPriority="51"/>
+    <w:lsdException w:name="List Table 7 Colorful Accent 2" w:uiPriority="52"/>
+    <w:lsdException w:name="List Table 1 Light Accent 3" w:uiPriority="46"/>
+    <w:lsdException w:name="List Table 2 Accent 3" w:uiPriority="47"/>
+    <w:lsdException w:name="List Table 3 Accent 3" w:uiPriority="48"/>
+    <w:lsdException w:name="List Table 4 Accent 3" w:uiPriority="49"/>
+    <w:lsdException w:name="List Table 5 Dark Accent 3" w:uiPriority="50"/>
+    <w:lsdException w:name="List Table 6 Colorful Accent 3" w:uiPriority="51"/>
+    <w:lsdException w:name="List Table 7 Colorful Accent 3" w:uiPriority="52"/>
+    <w:lsdException w:name="List Table 1 Light Accent 4" w:uiPriority="46"/>
+    <w:lsdException w:name="List Table 2 Accent 4" w:uiPriority="47"/>
+    <w:lsdException w:name="List Table 3 Accent 4" w:uiPriority="48"/>
+    <w:lsdException w:name="List Table 4 Accent 4" w:uiPriority="49"/>
+    <w:lsdException w:name="List Table 5 Dark Accent 4" w:uiPriority="50"/>
+    <w:lsdException w:name="List Table 6 Colorful Accent 4" w:uiPriority="51"/>
+    <w:lsdException w:name="List Table 7 Colorful Accent 4" w:uiPriority="52"/>
+    <w:lsdException w:name="List Table 1 Light Accent 5" w:uiPriority="46"/>
+    <w:lsdException w:name="List Table 2 Accent 5" w:uiPriority="47"/>
+    <w:lsdException w:name="List Table 3 Accent 5" w:uiPriority="48"/>
+    <w:lsdException w:name="List Table 4 Accent 5" w:uiPriority="49"/>
+    <w:lsdException w:name="List Table 5 Dark Accent 5" w:uiPriority="50"/>
+    <w:lsdException w:name="List Table 6 Colorful Accent 5" w:uiPriority="51"/>
+    <w:lsdException w:name="List Table 7 Colorful Accent 5" w:uiPriority="52"/>
+    <w:lsdException w:name="List Table 1 Light Accent 6" w:uiPriority="46"/>
+    <w:lsdException w:name="List Table 2 Accent 6" w:uiPriority="47"/>
+    <w:lsdException w:name="List Table 3 Accent 6" w:uiPriority="48"/>
+    <w:lsdException w:name="List Table 4 Accent 6" w:uiPriority="49"/>
+    <w:lsdException w:name="List Table 5 Dark Accent 6" w:uiPriority="50"/>
+    <w:lsdException w:name="List Table 6 Colorful Accent 6" w:uiPriority="51"/>
+    <w:lsdException w:name="List Table 7 Colorful Accent 6" w:uiPriority="52"/>
+    <w:lsdException w:name="Mention" w:semiHidden="1" w:unhideWhenUsed="1"/>
+    <w:lsdException w:name="Smart Hyperlink" w:semiHidden="1" w:unhideWhenUsed="1"/>
+    <w:lsdException w:name="Hashtag" w:semiHidden="1" w:unhideWhenUsed="1"/>
+    <w:lsdException w:name="Unresolved Mention" w:semiHidden="1" w:unhideWhenUsed="1"/>
+    <w:lsdException w:name="Smart Link" w:semiHidden="1" w:unhideWhenUsed="1"/>
   </w:latentStyles>
   <w:style w:type="paragraph" w:default="1" w:styleId="Normal">
     <w:name w:val="Normal"/>
@@ -4877,7 +5485,6 @@
     <w:uiPriority w:val="99"/>
     <w:semiHidden/>
     <w:unhideWhenUsed/>
-    <w:qFormat/>
     <w:tblPr>
       <w:tblInd w:w="0" w:type="dxa"/>
       <w:tblCellMar>
